--- a/docs/Data dictionary.docx
+++ b/docs/Data dictionary.docx
@@ -1,6 +1,6 @@
 
 <file path=word/document.xml><?xml version="1.0" encoding="utf-8"?>
-<w:document xmlns:wpc="http://schemas.microsoft.com/office/word/2010/wordprocessingCanvas" xmlns:cx="http://schemas.microsoft.com/office/drawing/2014/chartex" xmlns:cx1="http://schemas.microsoft.com/office/drawing/2015/9/8/chartex" xmlns:mc="http://schemas.openxmlformats.org/markup-compatibility/2006" xmlns:o="urn:schemas-microsoft-com:office:office" xmlns:r="http://schemas.openxmlformats.org/officeDocument/2006/relationships" xmlns:m="http://schemas.openxmlformats.org/officeDocument/2006/math" xmlns:v="urn:schemas-microsoft-com:vml" xmlns:wp14="http://schemas.microsoft.com/office/word/2010/wordprocessingDrawing" xmlns:wp="http://schemas.openxmlformats.org/drawingml/2006/wordprocessingDrawing" xmlns:w10="urn:schemas-microsoft-com:office:word" xmlns:w="http://schemas.openxmlformats.org/wordprocessingml/2006/main" xmlns:w14="http://schemas.microsoft.com/office/word/2010/wordml" xmlns:w15="http://schemas.microsoft.com/office/word/2012/wordml" xmlns:w16se="http://schemas.microsoft.com/office/word/2015/wordml/symex" xmlns:wpg="http://schemas.microsoft.com/office/word/2010/wordprocessingGroup" xmlns:wpi="http://schemas.microsoft.com/office/word/2010/wordprocessingInk" xmlns:wne="http://schemas.microsoft.com/office/word/2006/wordml" xmlns:wps="http://schemas.microsoft.com/office/word/2010/wordprocessingShape" mc:Ignorable="w14 w15 w16se wp14">
+<w:document xmlns:wpc="http://schemas.microsoft.com/office/word/2010/wordprocessingCanvas" xmlns:cx="http://schemas.microsoft.com/office/drawing/2014/chartex" xmlns:cx1="http://schemas.microsoft.com/office/drawing/2015/9/8/chartex" xmlns:cx2="http://schemas.microsoft.com/office/drawing/2015/10/21/chartex" xmlns:cx3="http://schemas.microsoft.com/office/drawing/2016/5/9/chartex" xmlns:cx4="http://schemas.microsoft.com/office/drawing/2016/5/10/chartex" xmlns:cx5="http://schemas.microsoft.com/office/drawing/2016/5/11/chartex" xmlns:cx6="http://schemas.microsoft.com/office/drawing/2016/5/12/chartex" xmlns:cx7="http://schemas.microsoft.com/office/drawing/2016/5/13/chartex" xmlns:cx8="http://schemas.microsoft.com/office/drawing/2016/5/14/chartex" xmlns:mc="http://schemas.openxmlformats.org/markup-compatibility/2006" xmlns:aink="http://schemas.microsoft.com/office/drawing/2016/ink" xmlns:am3d="http://schemas.microsoft.com/office/drawing/2017/model3d" xmlns:o="urn:schemas-microsoft-com:office:office" xmlns:r="http://schemas.openxmlformats.org/officeDocument/2006/relationships" xmlns:m="http://schemas.openxmlformats.org/officeDocument/2006/math" xmlns:v="urn:schemas-microsoft-com:vml" xmlns:wp14="http://schemas.microsoft.com/office/word/2010/wordprocessingDrawing" xmlns:wp="http://schemas.openxmlformats.org/drawingml/2006/wordprocessingDrawing" xmlns:w10="urn:schemas-microsoft-com:office:word" xmlns:w="http://schemas.openxmlformats.org/wordprocessingml/2006/main" xmlns:w14="http://schemas.microsoft.com/office/word/2010/wordml" xmlns:w15="http://schemas.microsoft.com/office/word/2012/wordml" xmlns:w16cid="http://schemas.microsoft.com/office/word/2016/wordml/cid" xmlns:w16se="http://schemas.microsoft.com/office/word/2015/wordml/symex" xmlns:wpg="http://schemas.microsoft.com/office/word/2010/wordprocessingGroup" xmlns:wpi="http://schemas.microsoft.com/office/word/2010/wordprocessingInk" xmlns:wne="http://schemas.microsoft.com/office/word/2006/wordml" xmlns:wps="http://schemas.microsoft.com/office/word/2010/wordprocessingShape" mc:Ignorable="w14 w15 w16se w16cid wp14">
   <w:body>
     <w:tbl>
       <w:tblPr>
@@ -9,17 +9,17 @@
         <w:tblLook w:val="04A0" w:firstRow="1" w:lastRow="0" w:firstColumn="1" w:lastColumn="0" w:noHBand="0" w:noVBand="1"/>
       </w:tblPr>
       <w:tblGrid>
-        <w:gridCol w:w="1604"/>
-        <w:gridCol w:w="1252"/>
-        <w:gridCol w:w="1373"/>
+        <w:gridCol w:w="1708"/>
+        <w:gridCol w:w="1198"/>
+        <w:gridCol w:w="1345"/>
         <w:gridCol w:w="1688"/>
-        <w:gridCol w:w="1399"/>
+        <w:gridCol w:w="1377"/>
         <w:gridCol w:w="1700"/>
       </w:tblGrid>
       <w:tr>
         <w:tc>
           <w:tcPr>
-            <w:tcW w:w="1502" w:type="dxa"/>
+            <w:tcW w:w="1708" w:type="dxa"/>
           </w:tcPr>
           <w:p>
             <w:pPr>
@@ -39,7 +39,7 @@
         </w:tc>
         <w:tc>
           <w:tcPr>
-            <w:tcW w:w="1502" w:type="dxa"/>
+            <w:tcW w:w="1198" w:type="dxa"/>
           </w:tcPr>
           <w:p>
             <w:pPr>
@@ -59,7 +59,7 @@
         </w:tc>
         <w:tc>
           <w:tcPr>
-            <w:tcW w:w="1503" w:type="dxa"/>
+            <w:tcW w:w="1345" w:type="dxa"/>
           </w:tcPr>
           <w:p>
             <w:pPr>
@@ -79,7 +79,7 @@
         </w:tc>
         <w:tc>
           <w:tcPr>
-            <w:tcW w:w="1503" w:type="dxa"/>
+            <w:tcW w:w="1688" w:type="dxa"/>
           </w:tcPr>
           <w:p>
             <w:pPr>
@@ -99,7 +99,7 @@
         </w:tc>
         <w:tc>
           <w:tcPr>
-            <w:tcW w:w="1503" w:type="dxa"/>
+            <w:tcW w:w="1377" w:type="dxa"/>
           </w:tcPr>
           <w:p>
             <w:pPr>
@@ -119,7 +119,7 @@
         </w:tc>
         <w:tc>
           <w:tcPr>
-            <w:tcW w:w="1503" w:type="dxa"/>
+            <w:tcW w:w="1700" w:type="dxa"/>
           </w:tcPr>
           <w:p>
             <w:pPr>
@@ -141,7 +141,7 @@
       <w:tr>
         <w:tc>
           <w:tcPr>
-            <w:tcW w:w="1502" w:type="dxa"/>
+            <w:tcW w:w="1708" w:type="dxa"/>
           </w:tcPr>
           <w:p>
             <w:proofErr w:type="spellStart"/>
@@ -153,7 +153,7 @@
         </w:tc>
         <w:tc>
           <w:tcPr>
-            <w:tcW w:w="1502" w:type="dxa"/>
+            <w:tcW w:w="1198" w:type="dxa"/>
           </w:tcPr>
           <w:p>
             <w:r>
@@ -163,7 +163,7 @@
         </w:tc>
         <w:tc>
           <w:tcPr>
-            <w:tcW w:w="1503" w:type="dxa"/>
+            <w:tcW w:w="1345" w:type="dxa"/>
           </w:tcPr>
           <w:p>
             <w:r>
@@ -173,7 +173,7 @@
         </w:tc>
         <w:tc>
           <w:tcPr>
-            <w:tcW w:w="1503" w:type="dxa"/>
+            <w:tcW w:w="1688" w:type="dxa"/>
           </w:tcPr>
           <w:p>
             <w:r>
@@ -183,7 +183,7 @@
         </w:tc>
         <w:tc>
           <w:tcPr>
-            <w:tcW w:w="1503" w:type="dxa"/>
+            <w:tcW w:w="1377" w:type="dxa"/>
           </w:tcPr>
           <w:p>
             <w:r>
@@ -193,7 +193,7 @@
         </w:tc>
         <w:tc>
           <w:tcPr>
-            <w:tcW w:w="1503" w:type="dxa"/>
+            <w:tcW w:w="1700" w:type="dxa"/>
           </w:tcPr>
           <w:p>
             <w:r>
@@ -205,7 +205,7 @@
       <w:tr>
         <w:tc>
           <w:tcPr>
-            <w:tcW w:w="1502" w:type="dxa"/>
+            <w:tcW w:w="1708" w:type="dxa"/>
           </w:tcPr>
           <w:p>
             <w:proofErr w:type="spellStart"/>
@@ -217,7 +217,7 @@
         </w:tc>
         <w:tc>
           <w:tcPr>
-            <w:tcW w:w="1502" w:type="dxa"/>
+            <w:tcW w:w="1198" w:type="dxa"/>
           </w:tcPr>
           <w:p>
             <w:r>
@@ -227,7 +227,7 @@
         </w:tc>
         <w:tc>
           <w:tcPr>
-            <w:tcW w:w="1503" w:type="dxa"/>
+            <w:tcW w:w="1345" w:type="dxa"/>
           </w:tcPr>
           <w:p>
             <w:r>
@@ -237,7 +237,7 @@
         </w:tc>
         <w:tc>
           <w:tcPr>
-            <w:tcW w:w="1503" w:type="dxa"/>
+            <w:tcW w:w="1688" w:type="dxa"/>
           </w:tcPr>
           <w:p>
             <w:r>
@@ -247,7 +247,7 @@
         </w:tc>
         <w:tc>
           <w:tcPr>
-            <w:tcW w:w="1503" w:type="dxa"/>
+            <w:tcW w:w="1377" w:type="dxa"/>
           </w:tcPr>
           <w:p>
             <w:r>
@@ -257,7 +257,7 @@
         </w:tc>
         <w:tc>
           <w:tcPr>
-            <w:tcW w:w="1503" w:type="dxa"/>
+            <w:tcW w:w="1700" w:type="dxa"/>
           </w:tcPr>
           <w:p>
             <w:r>
@@ -269,7 +269,7 @@
       <w:tr>
         <w:tc>
           <w:tcPr>
-            <w:tcW w:w="1502" w:type="dxa"/>
+            <w:tcW w:w="1708" w:type="dxa"/>
           </w:tcPr>
           <w:p>
             <w:proofErr w:type="spellStart"/>
@@ -281,7 +281,7 @@
         </w:tc>
         <w:tc>
           <w:tcPr>
-            <w:tcW w:w="1502" w:type="dxa"/>
+            <w:tcW w:w="1198" w:type="dxa"/>
           </w:tcPr>
           <w:p>
             <w:r>
@@ -291,7 +291,7 @@
         </w:tc>
         <w:tc>
           <w:tcPr>
-            <w:tcW w:w="1503" w:type="dxa"/>
+            <w:tcW w:w="1345" w:type="dxa"/>
           </w:tcPr>
           <w:p>
             <w:r>
@@ -301,7 +301,7 @@
         </w:tc>
         <w:tc>
           <w:tcPr>
-            <w:tcW w:w="1503" w:type="dxa"/>
+            <w:tcW w:w="1688" w:type="dxa"/>
           </w:tcPr>
           <w:p>
             <w:r>
@@ -311,7 +311,7 @@
         </w:tc>
         <w:tc>
           <w:tcPr>
-            <w:tcW w:w="1503" w:type="dxa"/>
+            <w:tcW w:w="1377" w:type="dxa"/>
           </w:tcPr>
           <w:p>
             <w:r>
@@ -321,7 +321,7 @@
         </w:tc>
         <w:tc>
           <w:tcPr>
-            <w:tcW w:w="1503" w:type="dxa"/>
+            <w:tcW w:w="1700" w:type="dxa"/>
           </w:tcPr>
           <w:p>
             <w:r>
@@ -333,7 +333,7 @@
       <w:tr>
         <w:tc>
           <w:tcPr>
-            <w:tcW w:w="1502" w:type="dxa"/>
+            <w:tcW w:w="1708" w:type="dxa"/>
           </w:tcPr>
           <w:p>
             <w:r>
@@ -343,7 +343,7 @@
         </w:tc>
         <w:tc>
           <w:tcPr>
-            <w:tcW w:w="1502" w:type="dxa"/>
+            <w:tcW w:w="1198" w:type="dxa"/>
           </w:tcPr>
           <w:p>
             <w:r>
@@ -353,7 +353,7 @@
         </w:tc>
         <w:tc>
           <w:tcPr>
-            <w:tcW w:w="1503" w:type="dxa"/>
+            <w:tcW w:w="1345" w:type="dxa"/>
           </w:tcPr>
           <w:p>
             <w:r>
@@ -363,7 +363,7 @@
         </w:tc>
         <w:tc>
           <w:tcPr>
-            <w:tcW w:w="1503" w:type="dxa"/>
+            <w:tcW w:w="1688" w:type="dxa"/>
           </w:tcPr>
           <w:p>
             <w:r>
@@ -373,7 +373,7 @@
         </w:tc>
         <w:tc>
           <w:tcPr>
-            <w:tcW w:w="1503" w:type="dxa"/>
+            <w:tcW w:w="1377" w:type="dxa"/>
           </w:tcPr>
           <w:p>
             <w:r>
@@ -383,7 +383,7 @@
         </w:tc>
         <w:tc>
           <w:tcPr>
-            <w:tcW w:w="1503" w:type="dxa"/>
+            <w:tcW w:w="1700" w:type="dxa"/>
           </w:tcPr>
           <w:p>
             <w:r>
@@ -395,7 +395,7 @@
       <w:tr>
         <w:tc>
           <w:tcPr>
-            <w:tcW w:w="1502" w:type="dxa"/>
+            <w:tcW w:w="1708" w:type="dxa"/>
           </w:tcPr>
           <w:p>
             <w:r>
@@ -405,7 +405,7 @@
         </w:tc>
         <w:tc>
           <w:tcPr>
-            <w:tcW w:w="1502" w:type="dxa"/>
+            <w:tcW w:w="1198" w:type="dxa"/>
           </w:tcPr>
           <w:p>
             <w:r>
@@ -415,7 +415,7 @@
         </w:tc>
         <w:tc>
           <w:tcPr>
-            <w:tcW w:w="1503" w:type="dxa"/>
+            <w:tcW w:w="1345" w:type="dxa"/>
           </w:tcPr>
           <w:p>
             <w:r>
@@ -425,7 +425,7 @@
         </w:tc>
         <w:tc>
           <w:tcPr>
-            <w:tcW w:w="1503" w:type="dxa"/>
+            <w:tcW w:w="1688" w:type="dxa"/>
           </w:tcPr>
           <w:p>
             <w:r>
@@ -435,7 +435,7 @@
         </w:tc>
         <w:tc>
           <w:tcPr>
-            <w:tcW w:w="1503" w:type="dxa"/>
+            <w:tcW w:w="1377" w:type="dxa"/>
           </w:tcPr>
           <w:p>
             <w:r>
@@ -445,7 +445,7 @@
         </w:tc>
         <w:tc>
           <w:tcPr>
-            <w:tcW w:w="1503" w:type="dxa"/>
+            <w:tcW w:w="1700" w:type="dxa"/>
           </w:tcPr>
           <w:p>
             <w:r>
@@ -457,7 +457,7 @@
       <w:tr>
         <w:tc>
           <w:tcPr>
-            <w:tcW w:w="1502" w:type="dxa"/>
+            <w:tcW w:w="1708" w:type="dxa"/>
           </w:tcPr>
           <w:p>
             <w:r>
@@ -467,7 +467,7 @@
         </w:tc>
         <w:tc>
           <w:tcPr>
-            <w:tcW w:w="1502" w:type="dxa"/>
+            <w:tcW w:w="1198" w:type="dxa"/>
           </w:tcPr>
           <w:p>
             <w:r>
@@ -477,7 +477,7 @@
         </w:tc>
         <w:tc>
           <w:tcPr>
-            <w:tcW w:w="1503" w:type="dxa"/>
+            <w:tcW w:w="1345" w:type="dxa"/>
           </w:tcPr>
           <w:p>
             <w:r>
@@ -495,7 +495,7 @@
         </w:tc>
         <w:tc>
           <w:tcPr>
-            <w:tcW w:w="1503" w:type="dxa"/>
+            <w:tcW w:w="1688" w:type="dxa"/>
           </w:tcPr>
           <w:p>
             <w:r>
@@ -510,7 +510,7 @@
         </w:tc>
         <w:tc>
           <w:tcPr>
-            <w:tcW w:w="1503" w:type="dxa"/>
+            <w:tcW w:w="1377" w:type="dxa"/>
           </w:tcPr>
           <w:p>
             <w:r>
@@ -520,7 +520,7 @@
         </w:tc>
         <w:tc>
           <w:tcPr>
-            <w:tcW w:w="1503" w:type="dxa"/>
+            <w:tcW w:w="1700" w:type="dxa"/>
           </w:tcPr>
           <w:p>
             <w:r>
@@ -532,7 +532,7 @@
       <w:tr>
         <w:tc>
           <w:tcPr>
-            <w:tcW w:w="1502" w:type="dxa"/>
+            <w:tcW w:w="1708" w:type="dxa"/>
           </w:tcPr>
           <w:p>
             <w:r>
@@ -542,7 +542,7 @@
         </w:tc>
         <w:tc>
           <w:tcPr>
-            <w:tcW w:w="1502" w:type="dxa"/>
+            <w:tcW w:w="1198" w:type="dxa"/>
           </w:tcPr>
           <w:p>
             <w:r>
@@ -552,13 +552,13 @@
         </w:tc>
         <w:tc>
           <w:tcPr>
-            <w:tcW w:w="1503" w:type="dxa"/>
+            <w:tcW w:w="1345" w:type="dxa"/>
           </w:tcPr>
           <w:p/>
         </w:tc>
         <w:tc>
           <w:tcPr>
-            <w:tcW w:w="1503" w:type="dxa"/>
+            <w:tcW w:w="1688" w:type="dxa"/>
           </w:tcPr>
           <w:p>
             <w:r>
@@ -568,21 +568,19 @@
         </w:tc>
         <w:tc>
           <w:tcPr>
-            <w:tcW w:w="1503" w:type="dxa"/>
+            <w:tcW w:w="1377" w:type="dxa"/>
           </w:tcPr>
           <w:p>
             <w:proofErr w:type="spellStart"/>
             <w:r>
               <w:t>P.time.Clock</w:t>
             </w:r>
-            <w:bookmarkStart w:id="0" w:name="_GoBack"/>
-            <w:bookmarkEnd w:id="0"/>
             <w:proofErr w:type="spellEnd"/>
           </w:p>
         </w:tc>
         <w:tc>
           <w:tcPr>
-            <w:tcW w:w="1503" w:type="dxa"/>
+            <w:tcW w:w="1700" w:type="dxa"/>
           </w:tcPr>
           <w:p/>
         </w:tc>
@@ -590,7 +588,7 @@
       <w:tr>
         <w:tc>
           <w:tcPr>
-            <w:tcW w:w="1502" w:type="dxa"/>
+            <w:tcW w:w="1708" w:type="dxa"/>
           </w:tcPr>
           <w:p>
             <w:r>
@@ -600,7 +598,7 @@
         </w:tc>
         <w:tc>
           <w:tcPr>
-            <w:tcW w:w="1502" w:type="dxa"/>
+            <w:tcW w:w="1198" w:type="dxa"/>
           </w:tcPr>
           <w:p>
             <w:r>
@@ -610,7 +608,7 @@
         </w:tc>
         <w:tc>
           <w:tcPr>
-            <w:tcW w:w="1503" w:type="dxa"/>
+            <w:tcW w:w="1345" w:type="dxa"/>
           </w:tcPr>
           <w:p>
             <w:r>
@@ -628,7 +626,7 @@
         </w:tc>
         <w:tc>
           <w:tcPr>
-            <w:tcW w:w="1503" w:type="dxa"/>
+            <w:tcW w:w="1688" w:type="dxa"/>
           </w:tcPr>
           <w:p>
             <w:r>
@@ -638,7 +636,7 @@
         </w:tc>
         <w:tc>
           <w:tcPr>
-            <w:tcW w:w="1503" w:type="dxa"/>
+            <w:tcW w:w="1377" w:type="dxa"/>
           </w:tcPr>
           <w:p>
             <w:r>
@@ -648,7 +646,7 @@
         </w:tc>
         <w:tc>
           <w:tcPr>
-            <w:tcW w:w="1503" w:type="dxa"/>
+            <w:tcW w:w="1700" w:type="dxa"/>
           </w:tcPr>
           <w:p>
             <w:r>
@@ -660,7 +658,7 @@
       <w:tr>
         <w:tc>
           <w:tcPr>
-            <w:tcW w:w="1502" w:type="dxa"/>
+            <w:tcW w:w="1708" w:type="dxa"/>
           </w:tcPr>
           <w:p>
             <w:r>
@@ -670,7 +668,7 @@
         </w:tc>
         <w:tc>
           <w:tcPr>
-            <w:tcW w:w="1502" w:type="dxa"/>
+            <w:tcW w:w="1198" w:type="dxa"/>
           </w:tcPr>
           <w:p>
             <w:r>
@@ -680,13 +678,13 @@
         </w:tc>
         <w:tc>
           <w:tcPr>
-            <w:tcW w:w="1503" w:type="dxa"/>
+            <w:tcW w:w="1345" w:type="dxa"/>
           </w:tcPr>
           <w:p/>
         </w:tc>
         <w:tc>
           <w:tcPr>
-            <w:tcW w:w="1503" w:type="dxa"/>
+            <w:tcW w:w="1688" w:type="dxa"/>
           </w:tcPr>
           <w:p>
             <w:r>
@@ -696,13 +694,13 @@
         </w:tc>
         <w:tc>
           <w:tcPr>
-            <w:tcW w:w="1503" w:type="dxa"/>
+            <w:tcW w:w="1377" w:type="dxa"/>
           </w:tcPr>
           <w:p/>
         </w:tc>
         <w:tc>
           <w:tcPr>
-            <w:tcW w:w="1503" w:type="dxa"/>
+            <w:tcW w:w="1700" w:type="dxa"/>
           </w:tcPr>
           <w:p/>
         </w:tc>
@@ -710,7 +708,7 @@
       <w:tr>
         <w:tc>
           <w:tcPr>
-            <w:tcW w:w="1502" w:type="dxa"/>
+            <w:tcW w:w="1708" w:type="dxa"/>
           </w:tcPr>
           <w:p>
             <w:r>
@@ -720,7 +718,7 @@
         </w:tc>
         <w:tc>
           <w:tcPr>
-            <w:tcW w:w="1502" w:type="dxa"/>
+            <w:tcW w:w="1198" w:type="dxa"/>
           </w:tcPr>
           <w:p>
             <w:r>
@@ -730,7 +728,7 @@
         </w:tc>
         <w:tc>
           <w:tcPr>
-            <w:tcW w:w="1503" w:type="dxa"/>
+            <w:tcW w:w="1345" w:type="dxa"/>
           </w:tcPr>
           <w:p>
             <w:r>
@@ -740,7 +738,7 @@
         </w:tc>
         <w:tc>
           <w:tcPr>
-            <w:tcW w:w="1503" w:type="dxa"/>
+            <w:tcW w:w="1688" w:type="dxa"/>
           </w:tcPr>
           <w:p>
             <w:r>
@@ -750,7 +748,7 @@
         </w:tc>
         <w:tc>
           <w:tcPr>
-            <w:tcW w:w="1503" w:type="dxa"/>
+            <w:tcW w:w="1377" w:type="dxa"/>
           </w:tcPr>
           <w:p>
             <w:r>
@@ -760,7 +758,7 @@
         </w:tc>
         <w:tc>
           <w:tcPr>
-            <w:tcW w:w="1503" w:type="dxa"/>
+            <w:tcW w:w="1700" w:type="dxa"/>
           </w:tcPr>
           <w:p>
             <w:r>
@@ -772,7 +770,7 @@
       <w:tr>
         <w:tc>
           <w:tcPr>
-            <w:tcW w:w="1502" w:type="dxa"/>
+            <w:tcW w:w="1708" w:type="dxa"/>
           </w:tcPr>
           <w:p>
             <w:proofErr w:type="spellStart"/>
@@ -784,7 +782,7 @@
         </w:tc>
         <w:tc>
           <w:tcPr>
-            <w:tcW w:w="1502" w:type="dxa"/>
+            <w:tcW w:w="1198" w:type="dxa"/>
           </w:tcPr>
           <w:p>
             <w:r>
@@ -794,7 +792,7 @@
         </w:tc>
         <w:tc>
           <w:tcPr>
-            <w:tcW w:w="1503" w:type="dxa"/>
+            <w:tcW w:w="1345" w:type="dxa"/>
           </w:tcPr>
           <w:p>
             <w:r>
@@ -804,7 +802,7 @@
         </w:tc>
         <w:tc>
           <w:tcPr>
-            <w:tcW w:w="1503" w:type="dxa"/>
+            <w:tcW w:w="1688" w:type="dxa"/>
           </w:tcPr>
           <w:p>
             <w:r>
@@ -814,7 +812,7 @@
         </w:tc>
         <w:tc>
           <w:tcPr>
-            <w:tcW w:w="1503" w:type="dxa"/>
+            <w:tcW w:w="1377" w:type="dxa"/>
           </w:tcPr>
           <w:p>
             <w:r>
@@ -824,7 +822,7 @@
         </w:tc>
         <w:tc>
           <w:tcPr>
-            <w:tcW w:w="1503" w:type="dxa"/>
+            <w:tcW w:w="1700" w:type="dxa"/>
           </w:tcPr>
           <w:p>
             <w:r>
@@ -836,7 +834,7 @@
       <w:tr>
         <w:tc>
           <w:tcPr>
-            <w:tcW w:w="1502" w:type="dxa"/>
+            <w:tcW w:w="1708" w:type="dxa"/>
           </w:tcPr>
           <w:p>
             <w:r>
@@ -846,7 +844,7 @@
         </w:tc>
         <w:tc>
           <w:tcPr>
-            <w:tcW w:w="1502" w:type="dxa"/>
+            <w:tcW w:w="1198" w:type="dxa"/>
           </w:tcPr>
           <w:p>
             <w:r>
@@ -856,7 +854,7 @@
         </w:tc>
         <w:tc>
           <w:tcPr>
-            <w:tcW w:w="1503" w:type="dxa"/>
+            <w:tcW w:w="1345" w:type="dxa"/>
           </w:tcPr>
           <w:p>
             <w:r>
@@ -866,7 +864,7 @@
         </w:tc>
         <w:tc>
           <w:tcPr>
-            <w:tcW w:w="1503" w:type="dxa"/>
+            <w:tcW w:w="1688" w:type="dxa"/>
           </w:tcPr>
           <w:p>
             <w:r>
@@ -876,7 +874,7 @@
         </w:tc>
         <w:tc>
           <w:tcPr>
-            <w:tcW w:w="1503" w:type="dxa"/>
+            <w:tcW w:w="1377" w:type="dxa"/>
           </w:tcPr>
           <w:p>
             <w:r>
@@ -894,7 +892,7 @@
         </w:tc>
         <w:tc>
           <w:tcPr>
-            <w:tcW w:w="1503" w:type="dxa"/>
+            <w:tcW w:w="1700" w:type="dxa"/>
           </w:tcPr>
           <w:p>
             <w:r>
@@ -914,7 +912,7 @@
       <w:tr>
         <w:tc>
           <w:tcPr>
-            <w:tcW w:w="1502" w:type="dxa"/>
+            <w:tcW w:w="1708" w:type="dxa"/>
           </w:tcPr>
           <w:p>
             <w:proofErr w:type="spellStart"/>
@@ -926,7 +924,7 @@
         </w:tc>
         <w:tc>
           <w:tcPr>
-            <w:tcW w:w="1502" w:type="dxa"/>
+            <w:tcW w:w="1198" w:type="dxa"/>
           </w:tcPr>
           <w:p>
             <w:r>
@@ -936,7 +934,7 @@
         </w:tc>
         <w:tc>
           <w:tcPr>
-            <w:tcW w:w="1503" w:type="dxa"/>
+            <w:tcW w:w="1345" w:type="dxa"/>
           </w:tcPr>
           <w:p>
             <w:r>
@@ -946,7 +944,7 @@
         </w:tc>
         <w:tc>
           <w:tcPr>
-            <w:tcW w:w="1503" w:type="dxa"/>
+            <w:tcW w:w="1688" w:type="dxa"/>
           </w:tcPr>
           <w:p>
             <w:r>
@@ -956,7 +954,7 @@
         </w:tc>
         <w:tc>
           <w:tcPr>
-            <w:tcW w:w="1503" w:type="dxa"/>
+            <w:tcW w:w="1377" w:type="dxa"/>
           </w:tcPr>
           <w:p>
             <w:r>
@@ -966,64 +964,56 @@
         </w:tc>
         <w:tc>
           <w:tcPr>
-            <w:tcW w:w="1503" w:type="dxa"/>
-          </w:tcPr>
-          <w:p>
-            <w:r>
-              <w:t xml:space="preserve">Must be an </w:t>
+            <w:tcW w:w="1700" w:type="dxa"/>
+          </w:tcPr>
+          <w:p>
+            <w:r>
+              <w:t xml:space="preserve">Must be an int and within </w:t>
             </w:r>
             <w:proofErr w:type="spellStart"/>
             <w:r>
-              <w:t>int</w:t>
+              <w:t>screenwidth</w:t>
             </w:r>
             <w:proofErr w:type="spellEnd"/>
-            <w:r>
-              <w:t xml:space="preserve"> and within </w:t>
-            </w:r>
+          </w:p>
+        </w:tc>
+      </w:tr>
+      <w:tr>
+        <w:tc>
+          <w:tcPr>
+            <w:tcW w:w="1708" w:type="dxa"/>
+          </w:tcPr>
+          <w:p>
             <w:proofErr w:type="spellStart"/>
             <w:r>
-              <w:t>screenwidth</w:t>
+              <w:t>Self.playscreen</w:t>
             </w:r>
             <w:proofErr w:type="spellEnd"/>
           </w:p>
         </w:tc>
-      </w:tr>
-      <w:tr>
-        <w:tc>
-          <w:tcPr>
-            <w:tcW w:w="1502" w:type="dxa"/>
-          </w:tcPr>
-          <w:p>
+        <w:tc>
+          <w:tcPr>
+            <w:tcW w:w="1198" w:type="dxa"/>
+          </w:tcPr>
+          <w:p>
+            <w:r>
+              <w:t>Str</w:t>
+            </w:r>
+          </w:p>
+        </w:tc>
+        <w:tc>
+          <w:tcPr>
+            <w:tcW w:w="1345" w:type="dxa"/>
+          </w:tcPr>
+          <w:p>
+            <w:r>
+              <w:t>‘</w:t>
+            </w:r>
             <w:proofErr w:type="spellStart"/>
             <w:r>
-              <w:t>Self.playscreen</w:t>
+              <w:t>abc</w:t>
             </w:r>
             <w:proofErr w:type="spellEnd"/>
-          </w:p>
-        </w:tc>
-        <w:tc>
-          <w:tcPr>
-            <w:tcW w:w="1502" w:type="dxa"/>
-          </w:tcPr>
-          <w:p>
-            <w:r>
-              <w:t>Str</w:t>
-            </w:r>
-          </w:p>
-        </w:tc>
-        <w:tc>
-          <w:tcPr>
-            <w:tcW w:w="1503" w:type="dxa"/>
-          </w:tcPr>
-          <w:p>
-            <w:r>
-              <w:t>‘</w:t>
-            </w:r>
-            <w:proofErr w:type="spellStart"/>
-            <w:r>
-              <w:t>abc</w:t>
-            </w:r>
-            <w:proofErr w:type="spellEnd"/>
             <w:r>
               <w:t>’</w:t>
             </w:r>
@@ -1031,7 +1021,7 @@
         </w:tc>
         <w:tc>
           <w:tcPr>
-            <w:tcW w:w="1503" w:type="dxa"/>
+            <w:tcW w:w="1688" w:type="dxa"/>
           </w:tcPr>
           <w:p>
             <w:r>
@@ -1048,7 +1038,7 @@
         </w:tc>
         <w:tc>
           <w:tcPr>
-            <w:tcW w:w="1503" w:type="dxa"/>
+            <w:tcW w:w="1377" w:type="dxa"/>
           </w:tcPr>
           <w:p>
             <w:r>
@@ -1059,7 +1049,7 @@
         </w:tc>
         <w:tc>
           <w:tcPr>
-            <w:tcW w:w="1503" w:type="dxa"/>
+            <w:tcW w:w="1700" w:type="dxa"/>
           </w:tcPr>
           <w:p>
             <w:r>
@@ -1071,7 +1061,7 @@
       <w:tr>
         <w:tc>
           <w:tcPr>
-            <w:tcW w:w="1502" w:type="dxa"/>
+            <w:tcW w:w="1708" w:type="dxa"/>
           </w:tcPr>
           <w:p>
             <w:proofErr w:type="spellStart"/>
@@ -1083,7 +1073,7 @@
         </w:tc>
         <w:tc>
           <w:tcPr>
-            <w:tcW w:w="1502" w:type="dxa"/>
+            <w:tcW w:w="1198" w:type="dxa"/>
           </w:tcPr>
           <w:p>
             <w:r>
@@ -1093,7 +1083,7 @@
         </w:tc>
         <w:tc>
           <w:tcPr>
-            <w:tcW w:w="1503" w:type="dxa"/>
+            <w:tcW w:w="1345" w:type="dxa"/>
           </w:tcPr>
           <w:p>
             <w:r>
@@ -1103,7 +1093,7 @@
         </w:tc>
         <w:tc>
           <w:tcPr>
-            <w:tcW w:w="1503" w:type="dxa"/>
+            <w:tcW w:w="1688" w:type="dxa"/>
           </w:tcPr>
           <w:p>
             <w:r>
@@ -1113,7 +1103,7 @@
         </w:tc>
         <w:tc>
           <w:tcPr>
-            <w:tcW w:w="1503" w:type="dxa"/>
+            <w:tcW w:w="1377" w:type="dxa"/>
           </w:tcPr>
           <w:p>
             <w:r>
@@ -1123,7 +1113,7 @@
         </w:tc>
         <w:tc>
           <w:tcPr>
-            <w:tcW w:w="1503" w:type="dxa"/>
+            <w:tcW w:w="1700" w:type="dxa"/>
           </w:tcPr>
           <w:p/>
         </w:tc>
@@ -1131,7 +1121,7 @@
       <w:tr>
         <w:tc>
           <w:tcPr>
-            <w:tcW w:w="1502" w:type="dxa"/>
+            <w:tcW w:w="1708" w:type="dxa"/>
           </w:tcPr>
           <w:p>
             <w:r>
@@ -1141,7 +1131,7 @@
         </w:tc>
         <w:tc>
           <w:tcPr>
-            <w:tcW w:w="1502" w:type="dxa"/>
+            <w:tcW w:w="1198" w:type="dxa"/>
           </w:tcPr>
           <w:p>
             <w:r>
@@ -1151,7 +1141,7 @@
         </w:tc>
         <w:tc>
           <w:tcPr>
-            <w:tcW w:w="1503" w:type="dxa"/>
+            <w:tcW w:w="1345" w:type="dxa"/>
           </w:tcPr>
           <w:p>
             <w:r>
@@ -1161,7 +1151,7 @@
         </w:tc>
         <w:tc>
           <w:tcPr>
-            <w:tcW w:w="1503" w:type="dxa"/>
+            <w:tcW w:w="1688" w:type="dxa"/>
           </w:tcPr>
           <w:p>
             <w:r>
@@ -1176,7 +1166,7 @@
         </w:tc>
         <w:tc>
           <w:tcPr>
-            <w:tcW w:w="1503" w:type="dxa"/>
+            <w:tcW w:w="1377" w:type="dxa"/>
           </w:tcPr>
           <w:p>
             <w:proofErr w:type="spellStart"/>
@@ -1188,7 +1178,7 @@
         </w:tc>
         <w:tc>
           <w:tcPr>
-            <w:tcW w:w="1503" w:type="dxa"/>
+            <w:tcW w:w="1700" w:type="dxa"/>
           </w:tcPr>
           <w:p>
             <w:r>
@@ -1200,7 +1190,7 @@
       <w:tr>
         <w:tc>
           <w:tcPr>
-            <w:tcW w:w="1502" w:type="dxa"/>
+            <w:tcW w:w="1708" w:type="dxa"/>
           </w:tcPr>
           <w:p>
             <w:proofErr w:type="spellStart"/>
@@ -1212,7 +1202,7 @@
         </w:tc>
         <w:tc>
           <w:tcPr>
-            <w:tcW w:w="1502" w:type="dxa"/>
+            <w:tcW w:w="1198" w:type="dxa"/>
           </w:tcPr>
           <w:p>
             <w:r>
@@ -1222,7 +1212,7 @@
         </w:tc>
         <w:tc>
           <w:tcPr>
-            <w:tcW w:w="1503" w:type="dxa"/>
+            <w:tcW w:w="1345" w:type="dxa"/>
           </w:tcPr>
           <w:p>
             <w:r>
@@ -1237,7 +1227,7 @@
         </w:tc>
         <w:tc>
           <w:tcPr>
-            <w:tcW w:w="1503" w:type="dxa"/>
+            <w:tcW w:w="1688" w:type="dxa"/>
           </w:tcPr>
           <w:p>
             <w:r>
@@ -1247,7 +1237,7 @@
         </w:tc>
         <w:tc>
           <w:tcPr>
-            <w:tcW w:w="1503" w:type="dxa"/>
+            <w:tcW w:w="1377" w:type="dxa"/>
           </w:tcPr>
           <w:p>
             <w:r>
@@ -1257,7 +1247,7 @@
         </w:tc>
         <w:tc>
           <w:tcPr>
-            <w:tcW w:w="1503" w:type="dxa"/>
+            <w:tcW w:w="1700" w:type="dxa"/>
           </w:tcPr>
           <w:p/>
         </w:tc>
@@ -1265,7 +1255,7 @@
       <w:tr>
         <w:tc>
           <w:tcPr>
-            <w:tcW w:w="1502" w:type="dxa"/>
+            <w:tcW w:w="1708" w:type="dxa"/>
           </w:tcPr>
           <w:p>
             <w:proofErr w:type="spellStart"/>
@@ -1277,7 +1267,7 @@
         </w:tc>
         <w:tc>
           <w:tcPr>
-            <w:tcW w:w="1502" w:type="dxa"/>
+            <w:tcW w:w="1198" w:type="dxa"/>
           </w:tcPr>
           <w:p>
             <w:r>
@@ -1287,7 +1277,7 @@
         </w:tc>
         <w:tc>
           <w:tcPr>
-            <w:tcW w:w="1503" w:type="dxa"/>
+            <w:tcW w:w="1345" w:type="dxa"/>
           </w:tcPr>
           <w:p>
             <w:r>
@@ -1297,7 +1287,7 @@
         </w:tc>
         <w:tc>
           <w:tcPr>
-            <w:tcW w:w="1503" w:type="dxa"/>
+            <w:tcW w:w="1688" w:type="dxa"/>
           </w:tcPr>
           <w:p>
             <w:r>
@@ -1307,7 +1297,7 @@
         </w:tc>
         <w:tc>
           <w:tcPr>
-            <w:tcW w:w="1503" w:type="dxa"/>
+            <w:tcW w:w="1377" w:type="dxa"/>
           </w:tcPr>
           <w:p>
             <w:r>
@@ -1317,7 +1307,7 @@
         </w:tc>
         <w:tc>
           <w:tcPr>
-            <w:tcW w:w="1503" w:type="dxa"/>
+            <w:tcW w:w="1700" w:type="dxa"/>
           </w:tcPr>
           <w:p/>
         </w:tc>
@@ -1325,7 +1315,7 @@
       <w:tr>
         <w:tc>
           <w:tcPr>
-            <w:tcW w:w="1502" w:type="dxa"/>
+            <w:tcW w:w="1708" w:type="dxa"/>
           </w:tcPr>
           <w:p>
             <w:proofErr w:type="spellStart"/>
@@ -1337,7 +1327,7 @@
         </w:tc>
         <w:tc>
           <w:tcPr>
-            <w:tcW w:w="1502" w:type="dxa"/>
+            <w:tcW w:w="1198" w:type="dxa"/>
           </w:tcPr>
           <w:p>
             <w:r>
@@ -1347,7 +1337,7 @@
         </w:tc>
         <w:tc>
           <w:tcPr>
-            <w:tcW w:w="1503" w:type="dxa"/>
+            <w:tcW w:w="1345" w:type="dxa"/>
           </w:tcPr>
           <w:p>
             <w:r>
@@ -1357,7 +1347,7 @@
         </w:tc>
         <w:tc>
           <w:tcPr>
-            <w:tcW w:w="1503" w:type="dxa"/>
+            <w:tcW w:w="1688" w:type="dxa"/>
           </w:tcPr>
           <w:p>
             <w:r>
@@ -1367,7 +1357,7 @@
         </w:tc>
         <w:tc>
           <w:tcPr>
-            <w:tcW w:w="1503" w:type="dxa"/>
+            <w:tcW w:w="1377" w:type="dxa"/>
           </w:tcPr>
           <w:p>
             <w:r>
@@ -1377,7 +1367,7 @@
         </w:tc>
         <w:tc>
           <w:tcPr>
-            <w:tcW w:w="1503" w:type="dxa"/>
+            <w:tcW w:w="1700" w:type="dxa"/>
           </w:tcPr>
           <w:p>
             <w:r>
@@ -1389,7 +1379,7 @@
       <w:tr>
         <w:tc>
           <w:tcPr>
-            <w:tcW w:w="1502" w:type="dxa"/>
+            <w:tcW w:w="1708" w:type="dxa"/>
           </w:tcPr>
           <w:p>
             <w:proofErr w:type="spellStart"/>
@@ -1401,19 +1391,141 @@
         </w:tc>
         <w:tc>
           <w:tcPr>
-            <w:tcW w:w="1502" w:type="dxa"/>
+            <w:tcW w:w="1198" w:type="dxa"/>
+          </w:tcPr>
+          <w:p>
+            <w:r>
+              <w:t>Int</w:t>
+            </w:r>
+          </w:p>
+        </w:tc>
+        <w:tc>
+          <w:tcPr>
+            <w:tcW w:w="1345" w:type="dxa"/>
+          </w:tcPr>
+          <w:p>
+            <w:r>
+              <w:t>‘nm’</w:t>
+            </w:r>
+          </w:p>
+        </w:tc>
+        <w:tc>
+          <w:tcPr>
+            <w:tcW w:w="1688" w:type="dxa"/>
+          </w:tcPr>
+          <w:p>
+            <w:r>
+              <w:t>Sets the number that the game will countdown from when started and un-paused</w:t>
+            </w:r>
+          </w:p>
+        </w:tc>
+        <w:tc>
+          <w:tcPr>
+            <w:tcW w:w="1377" w:type="dxa"/>
+          </w:tcPr>
+          <w:p>
+            <w:r>
+              <w:t>3</w:t>
+            </w:r>
+          </w:p>
+        </w:tc>
+        <w:tc>
+          <w:tcPr>
+            <w:tcW w:w="1700" w:type="dxa"/>
+          </w:tcPr>
+          <w:p/>
+        </w:tc>
+      </w:tr>
+      <w:tr>
+        <w:tc>
+          <w:tcPr>
+            <w:tcW w:w="1708" w:type="dxa"/>
           </w:tcPr>
           <w:p>
             <w:proofErr w:type="spellStart"/>
             <w:r>
+              <w:t>Self.playerWidth</w:t>
+            </w:r>
+            <w:proofErr w:type="spellEnd"/>
+          </w:p>
+        </w:tc>
+        <w:tc>
+          <w:tcPr>
+            <w:tcW w:w="1198" w:type="dxa"/>
+          </w:tcPr>
+          <w:p>
+            <w:r>
               <w:t>Int</w:t>
             </w:r>
+          </w:p>
+        </w:tc>
+        <w:tc>
+          <w:tcPr>
+            <w:tcW w:w="1345" w:type="dxa"/>
+          </w:tcPr>
+          <w:p>
+            <w:r>
+              <w:t>‘nm’</w:t>
+            </w:r>
+          </w:p>
+        </w:tc>
+        <w:tc>
+          <w:tcPr>
+            <w:tcW w:w="1688" w:type="dxa"/>
+          </w:tcPr>
+          <w:p>
+            <w:r>
+              <w:t>Gets the width of the main player image</w:t>
+            </w:r>
+          </w:p>
+        </w:tc>
+        <w:tc>
+          <w:tcPr>
+            <w:tcW w:w="1377" w:type="dxa"/>
+          </w:tcPr>
+          <w:p>
+            <w:r>
+              <w:t>126</w:t>
+            </w:r>
+          </w:p>
+        </w:tc>
+        <w:tc>
+          <w:tcPr>
+            <w:tcW w:w="1700" w:type="dxa"/>
+          </w:tcPr>
+          <w:p>
+            <w:r>
+              <w:t>Matches the width of the image</w:t>
+            </w:r>
+          </w:p>
+        </w:tc>
+      </w:tr>
+      <w:tr>
+        <w:tc>
+          <w:tcPr>
+            <w:tcW w:w="1708" w:type="dxa"/>
+          </w:tcPr>
+          <w:p>
+            <w:proofErr w:type="spellStart"/>
+            <w:r>
+              <w:t>ScrollY</w:t>
+            </w:r>
             <w:proofErr w:type="spellEnd"/>
           </w:p>
         </w:tc>
         <w:tc>
           <w:tcPr>
-            <w:tcW w:w="1503" w:type="dxa"/>
+            <w:tcW w:w="1198" w:type="dxa"/>
+          </w:tcPr>
+          <w:p>
+            <w:r>
+              <w:t>Int</w:t>
+            </w:r>
+          </w:p>
+        </w:tc>
+        <w:tc>
+          <w:tcPr>
+            <w:tcW w:w="1345" w:type="dxa"/>
           </w:tcPr>
           <w:p>
             <w:r>
@@ -1423,27 +1535,96 @@
         </w:tc>
         <w:tc>
           <w:tcPr>
-            <w:tcW w:w="1503" w:type="dxa"/>
-          </w:tcPr>
-          <w:p>
-            <w:r>
-              <w:t>Sets the number that the game will countdown from when started and un-paused</w:t>
-            </w:r>
-          </w:p>
-        </w:tc>
-        <w:tc>
-          <w:tcPr>
-            <w:tcW w:w="1503" w:type="dxa"/>
-          </w:tcPr>
-          <w:p>
-            <w:r>
-              <w:t>3</w:t>
-            </w:r>
-          </w:p>
-        </w:tc>
-        <w:tc>
-          <w:tcPr>
-            <w:tcW w:w="1503" w:type="dxa"/>
+            <w:tcW w:w="1688" w:type="dxa"/>
+          </w:tcPr>
+          <w:p>
+            <w:proofErr w:type="spellStart"/>
+            <w:r>
+              <w:t>scrollY</w:t>
+            </w:r>
+            <w:proofErr w:type="spellEnd"/>
+            <w:r>
+              <w:t xml:space="preserve"> is the Y coordinate that the image will be displayed</w:t>
+            </w:r>
+          </w:p>
+        </w:tc>
+        <w:tc>
+          <w:tcPr>
+            <w:tcW w:w="1377" w:type="dxa"/>
+          </w:tcPr>
+          <w:p>
+            <w:r>
+              <w:t>0</w:t>
+            </w:r>
+          </w:p>
+        </w:tc>
+        <w:tc>
+          <w:tcPr>
+            <w:tcW w:w="1700" w:type="dxa"/>
+          </w:tcPr>
+          <w:p>
+            <w:r>
+              <w:t>Must be less than the height of the screen</w:t>
+            </w:r>
+          </w:p>
+        </w:tc>
+      </w:tr>
+      <w:tr>
+        <w:tc>
+          <w:tcPr>
+            <w:tcW w:w="1708" w:type="dxa"/>
+          </w:tcPr>
+          <w:p>
+            <w:proofErr w:type="spellStart"/>
+            <w:r>
+              <w:t>oldCarX</w:t>
+            </w:r>
+            <w:proofErr w:type="spellEnd"/>
+          </w:p>
+        </w:tc>
+        <w:tc>
+          <w:tcPr>
+            <w:tcW w:w="1198" w:type="dxa"/>
+          </w:tcPr>
+          <w:p>
+            <w:r>
+              <w:t>Int</w:t>
+            </w:r>
+          </w:p>
+        </w:tc>
+        <w:tc>
+          <w:tcPr>
+            <w:tcW w:w="1345" w:type="dxa"/>
+          </w:tcPr>
+          <w:p>
+            <w:r>
+              <w:t>‘nm’</w:t>
+            </w:r>
+          </w:p>
+        </w:tc>
+        <w:tc>
+          <w:tcPr>
+            <w:tcW w:w="1688" w:type="dxa"/>
+          </w:tcPr>
+          <w:p>
+            <w:r>
+              <w:t>Temporary variable that contains the old car X coordinate</w:t>
+            </w:r>
+          </w:p>
+        </w:tc>
+        <w:tc>
+          <w:tcPr>
+            <w:tcW w:w="1377" w:type="dxa"/>
+          </w:tcPr>
+          <w:p>
+            <w:r>
+              <w:t>345</w:t>
+            </w:r>
+          </w:p>
+        </w:tc>
+        <w:tc>
+          <w:tcPr>
+            <w:tcW w:w="1700" w:type="dxa"/>
           </w:tcPr>
           <w:p/>
         </w:tc>
@@ -1451,19 +1632,83 @@
       <w:tr>
         <w:tc>
           <w:tcPr>
-            <w:tcW w:w="1502" w:type="dxa"/>
-          </w:tcPr>
-          <w:p>
+            <w:tcW w:w="1708" w:type="dxa"/>
+          </w:tcPr>
+          <w:p>
+            <w:r>
+              <w:t>Movement</w:t>
+            </w:r>
+          </w:p>
+        </w:tc>
+        <w:tc>
+          <w:tcPr>
+            <w:tcW w:w="1198" w:type="dxa"/>
+          </w:tcPr>
+          <w:p>
+            <w:r>
+              <w:t>‘str’</w:t>
+            </w:r>
+          </w:p>
+        </w:tc>
+        <w:tc>
+          <w:tcPr>
+            <w:tcW w:w="1345" w:type="dxa"/>
+          </w:tcPr>
+          <w:p>
+            <w:r>
+              <w:t>‘</w:t>
+            </w:r>
             <w:proofErr w:type="spellStart"/>
             <w:r>
-              <w:t>ScrollY</w:t>
+              <w:t>abc</w:t>
             </w:r>
             <w:proofErr w:type="spellEnd"/>
-          </w:p>
-        </w:tc>
-        <w:tc>
-          <w:tcPr>
-            <w:tcW w:w="1502" w:type="dxa"/>
+            <w:r>
+              <w:t>’</w:t>
+            </w:r>
+          </w:p>
+        </w:tc>
+        <w:tc>
+          <w:tcPr>
+            <w:tcW w:w="1688" w:type="dxa"/>
+          </w:tcPr>
+          <w:p>
+            <w:r>
+              <w:t>Temporary variable that determines which direction the car has moved</w:t>
+            </w:r>
+          </w:p>
+        </w:tc>
+        <w:tc>
+          <w:tcPr>
+            <w:tcW w:w="1377" w:type="dxa"/>
+          </w:tcPr>
+          <w:p>
+            <w:r>
+              <w:t>‘left’</w:t>
+            </w:r>
+          </w:p>
+        </w:tc>
+        <w:tc>
+          <w:tcPr>
+            <w:tcW w:w="1700" w:type="dxa"/>
+          </w:tcPr>
+          <w:p/>
+        </w:tc>
+      </w:tr>
+      <w:tr>
+        <w:tc>
+          <w:tcPr>
+            <w:tcW w:w="1708" w:type="dxa"/>
+          </w:tcPr>
+          <w:p>
+            <w:r>
+              <w:t>Difficulty</w:t>
+            </w:r>
+          </w:p>
+        </w:tc>
+        <w:tc>
+          <w:tcPr>
+            <w:tcW w:w="1198" w:type="dxa"/>
           </w:tcPr>
           <w:p>
             <w:r>
@@ -1473,7 +1718,7 @@
         </w:tc>
         <w:tc>
           <w:tcPr>
-            <w:tcW w:w="1503" w:type="dxa"/>
+            <w:tcW w:w="1345" w:type="dxa"/>
           </w:tcPr>
           <w:p>
             <w:r>
@@ -1483,96 +1728,215 @@
         </w:tc>
         <w:tc>
           <w:tcPr>
-            <w:tcW w:w="1503" w:type="dxa"/>
-          </w:tcPr>
-          <w:p>
+            <w:tcW w:w="1688" w:type="dxa"/>
+          </w:tcPr>
+          <w:p>
+            <w:r>
+              <w:t xml:space="preserve">Number determining </w:t>
+            </w:r>
+            <w:r>
+              <w:lastRenderedPageBreak/>
+              <w:t>how hard the game is</w:t>
+            </w:r>
+          </w:p>
+        </w:tc>
+        <w:tc>
+          <w:tcPr>
+            <w:tcW w:w="1377" w:type="dxa"/>
+          </w:tcPr>
+          <w:p>
+            <w:r>
+              <w:lastRenderedPageBreak/>
+              <w:t>5</w:t>
+            </w:r>
+          </w:p>
+        </w:tc>
+        <w:tc>
+          <w:tcPr>
+            <w:tcW w:w="1700" w:type="dxa"/>
+          </w:tcPr>
+          <w:p/>
+        </w:tc>
+      </w:tr>
+      <w:tr>
+        <w:tc>
+          <w:tcPr>
+            <w:tcW w:w="1708" w:type="dxa"/>
+          </w:tcPr>
+          <w:p>
+            <w:r>
+              <w:t>X</w:t>
+            </w:r>
+          </w:p>
+        </w:tc>
+        <w:tc>
+          <w:tcPr>
+            <w:tcW w:w="1198" w:type="dxa"/>
+          </w:tcPr>
+          <w:p>
+            <w:r>
+              <w:t>int</w:t>
+            </w:r>
+          </w:p>
+        </w:tc>
+        <w:tc>
+          <w:tcPr>
+            <w:tcW w:w="1345" w:type="dxa"/>
+          </w:tcPr>
+          <w:p>
+            <w:r>
+              <w:t>‘nm’</w:t>
+            </w:r>
+          </w:p>
+        </w:tc>
+        <w:tc>
+          <w:tcPr>
+            <w:tcW w:w="1688" w:type="dxa"/>
+          </w:tcPr>
+          <w:p>
+            <w:r>
+              <w:t>Sets a temporary x coordinate for the countdown numbers to be displayed</w:t>
+            </w:r>
+          </w:p>
+        </w:tc>
+        <w:tc>
+          <w:tcPr>
+            <w:tcW w:w="1377" w:type="dxa"/>
+          </w:tcPr>
+          <w:p>
+            <w:r>
+              <w:t>350</w:t>
+            </w:r>
+          </w:p>
+        </w:tc>
+        <w:tc>
+          <w:tcPr>
+            <w:tcW w:w="1700" w:type="dxa"/>
+          </w:tcPr>
+          <w:p>
+            <w:r>
+              <w:t>Must be within screen width – 225 as this is what’s added within the while loop</w:t>
+            </w:r>
+          </w:p>
+        </w:tc>
+      </w:tr>
+      <w:tr>
+        <w:tc>
+          <w:tcPr>
+            <w:tcW w:w="1708" w:type="dxa"/>
+          </w:tcPr>
+          <w:p>
+            <w:r>
+              <w:t>Crash</w:t>
+            </w:r>
+          </w:p>
+        </w:tc>
+        <w:tc>
+          <w:tcPr>
+            <w:tcW w:w="1198" w:type="dxa"/>
+          </w:tcPr>
+          <w:p>
+            <w:r>
+              <w:t>Boolean</w:t>
+            </w:r>
+          </w:p>
+        </w:tc>
+        <w:tc>
+          <w:tcPr>
+            <w:tcW w:w="1345" w:type="dxa"/>
+          </w:tcPr>
+          <w:p>
+            <w:r>
+              <w:t>True/false</w:t>
+            </w:r>
+          </w:p>
+        </w:tc>
+        <w:tc>
+          <w:tcPr>
+            <w:tcW w:w="1688" w:type="dxa"/>
+          </w:tcPr>
+          <w:p>
+            <w:r>
+              <w:t>Determines whether the car has crashed</w:t>
+            </w:r>
+          </w:p>
+        </w:tc>
+        <w:tc>
+          <w:tcPr>
+            <w:tcW w:w="1377" w:type="dxa"/>
+          </w:tcPr>
+          <w:p>
+            <w:r>
+              <w:t>True</w:t>
+            </w:r>
+          </w:p>
+        </w:tc>
+        <w:tc>
+          <w:tcPr>
+            <w:tcW w:w="1700" w:type="dxa"/>
+          </w:tcPr>
+          <w:p/>
+        </w:tc>
+      </w:tr>
+      <w:tr>
+        <w:tc>
+          <w:tcPr>
+            <w:tcW w:w="1708" w:type="dxa"/>
+          </w:tcPr>
+          <w:p>
+            <w:r>
+              <w:t>Press</w:t>
+            </w:r>
+          </w:p>
+        </w:tc>
+        <w:tc>
+          <w:tcPr>
+            <w:tcW w:w="1198" w:type="dxa"/>
+          </w:tcPr>
+          <w:p>
+            <w:r>
+              <w:t>Boolean</w:t>
+            </w:r>
+          </w:p>
+        </w:tc>
+        <w:tc>
+          <w:tcPr>
+            <w:tcW w:w="1345" w:type="dxa"/>
+          </w:tcPr>
+          <w:p>
+            <w:r>
+              <w:t>True/false</w:t>
+            </w:r>
+          </w:p>
+        </w:tc>
+        <w:tc>
+          <w:tcPr>
+            <w:tcW w:w="1688" w:type="dxa"/>
+          </w:tcPr>
+          <w:p>
+            <w:r>
+              <w:t xml:space="preserve">Determines weather a button has been pressed. This is only used within the </w:t>
+            </w:r>
             <w:proofErr w:type="spellStart"/>
             <w:r>
-              <w:t>scrollY</w:t>
+              <w:t>highscoreScreen</w:t>
             </w:r>
             <w:proofErr w:type="spellEnd"/>
-            <w:r>
-              <w:t xml:space="preserve"> is the Y coordinate that the image will be displayed</w:t>
-            </w:r>
-          </w:p>
-        </w:tc>
-        <w:tc>
-          <w:tcPr>
-            <w:tcW w:w="1503" w:type="dxa"/>
-          </w:tcPr>
-          <w:p>
-            <w:r>
-              <w:t>0</w:t>
-            </w:r>
-          </w:p>
-        </w:tc>
-        <w:tc>
-          <w:tcPr>
-            <w:tcW w:w="1503" w:type="dxa"/>
-          </w:tcPr>
-          <w:p>
-            <w:r>
-              <w:t>Must be less than the height of the screen</w:t>
-            </w:r>
-          </w:p>
-        </w:tc>
-      </w:tr>
-      <w:tr>
-        <w:tc>
-          <w:tcPr>
-            <w:tcW w:w="1502" w:type="dxa"/>
-          </w:tcPr>
-          <w:p>
-            <w:proofErr w:type="spellStart"/>
-            <w:r>
-              <w:t>oldCarX</w:t>
-            </w:r>
-            <w:proofErr w:type="spellEnd"/>
-          </w:p>
-        </w:tc>
-        <w:tc>
-          <w:tcPr>
-            <w:tcW w:w="1502" w:type="dxa"/>
-          </w:tcPr>
-          <w:p>
-            <w:r>
-              <w:t>Int</w:t>
-            </w:r>
-          </w:p>
-        </w:tc>
-        <w:tc>
-          <w:tcPr>
-            <w:tcW w:w="1503" w:type="dxa"/>
-          </w:tcPr>
-          <w:p>
-            <w:r>
-              <w:t>‘nm’</w:t>
-            </w:r>
-          </w:p>
-        </w:tc>
-        <w:tc>
-          <w:tcPr>
-            <w:tcW w:w="1503" w:type="dxa"/>
-          </w:tcPr>
-          <w:p>
-            <w:r>
-              <w:t>Temporary variable that contains the old car X coordinate</w:t>
-            </w:r>
-          </w:p>
-        </w:tc>
-        <w:tc>
-          <w:tcPr>
-            <w:tcW w:w="1503" w:type="dxa"/>
-          </w:tcPr>
-          <w:p>
-            <w:r>
-              <w:t>345</w:t>
-            </w:r>
-          </w:p>
-        </w:tc>
-        <w:tc>
-          <w:tcPr>
-            <w:tcW w:w="1503" w:type="dxa"/>
+          </w:p>
+        </w:tc>
+        <w:tc>
+          <w:tcPr>
+            <w:tcW w:w="1377" w:type="dxa"/>
+          </w:tcPr>
+          <w:p>
+            <w:r>
+              <w:t>True</w:t>
+            </w:r>
+          </w:p>
+        </w:tc>
+        <w:tc>
+          <w:tcPr>
+            <w:tcW w:w="1700" w:type="dxa"/>
           </w:tcPr>
           <w:p/>
         </w:tc>
@@ -1580,65 +1944,57 @@
       <w:tr>
         <w:tc>
           <w:tcPr>
-            <w:tcW w:w="1502" w:type="dxa"/>
-          </w:tcPr>
-          <w:p>
-            <w:r>
-              <w:t>Movement</w:t>
-            </w:r>
-          </w:p>
-        </w:tc>
-        <w:tc>
-          <w:tcPr>
-            <w:tcW w:w="1502" w:type="dxa"/>
-          </w:tcPr>
-          <w:p>
-            <w:r>
-              <w:t>‘str’</w:t>
-            </w:r>
-          </w:p>
-        </w:tc>
-        <w:tc>
-          <w:tcPr>
-            <w:tcW w:w="1503" w:type="dxa"/>
-          </w:tcPr>
-          <w:p>
-            <w:r>
-              <w:t>‘</w:t>
-            </w:r>
-            <w:proofErr w:type="spellStart"/>
-            <w:r>
-              <w:t>abc</w:t>
-            </w:r>
-            <w:proofErr w:type="spellEnd"/>
-            <w:r>
-              <w:t>’</w:t>
-            </w:r>
-          </w:p>
-        </w:tc>
-        <w:tc>
-          <w:tcPr>
-            <w:tcW w:w="1503" w:type="dxa"/>
-          </w:tcPr>
-          <w:p>
-            <w:r>
-              <w:t>Temporary variable that determines which direction the car has moved</w:t>
-            </w:r>
-          </w:p>
-        </w:tc>
-        <w:tc>
-          <w:tcPr>
-            <w:tcW w:w="1503" w:type="dxa"/>
-          </w:tcPr>
-          <w:p>
-            <w:r>
-              <w:t>‘left’</w:t>
-            </w:r>
-          </w:p>
-        </w:tc>
-        <w:tc>
-          <w:tcPr>
-            <w:tcW w:w="1503" w:type="dxa"/>
+            <w:tcW w:w="1708" w:type="dxa"/>
+          </w:tcPr>
+          <w:p>
+            <w:r>
+              <w:t>Save</w:t>
+            </w:r>
+          </w:p>
+        </w:tc>
+        <w:tc>
+          <w:tcPr>
+            <w:tcW w:w="1198" w:type="dxa"/>
+          </w:tcPr>
+          <w:p>
+            <w:r>
+              <w:t>Boolean</w:t>
+            </w:r>
+          </w:p>
+        </w:tc>
+        <w:tc>
+          <w:tcPr>
+            <w:tcW w:w="1345" w:type="dxa"/>
+          </w:tcPr>
+          <w:p>
+            <w:r>
+              <w:t>True/false</w:t>
+            </w:r>
+          </w:p>
+        </w:tc>
+        <w:tc>
+          <w:tcPr>
+            <w:tcW w:w="1688" w:type="dxa"/>
+          </w:tcPr>
+          <w:p>
+            <w:r>
+              <w:t>Temporary value that determines whether to save the score or not</w:t>
+            </w:r>
+          </w:p>
+        </w:tc>
+        <w:tc>
+          <w:tcPr>
+            <w:tcW w:w="1377" w:type="dxa"/>
+          </w:tcPr>
+          <w:p>
+            <w:r>
+              <w:t>True</w:t>
+            </w:r>
+          </w:p>
+        </w:tc>
+        <w:tc>
+          <w:tcPr>
+            <w:tcW w:w="1700" w:type="dxa"/>
           </w:tcPr>
           <w:p/>
         </w:tc>
@@ -1646,348 +2002,46 @@
       <w:tr>
         <w:tc>
           <w:tcPr>
-            <w:tcW w:w="1502" w:type="dxa"/>
-          </w:tcPr>
-          <w:p>
-            <w:r>
-              <w:t>D</w:t>
-            </w:r>
-            <w:r>
-              <w:t>ifficulty</w:t>
-            </w:r>
-          </w:p>
-        </w:tc>
-        <w:tc>
-          <w:tcPr>
-            <w:tcW w:w="1502" w:type="dxa"/>
-          </w:tcPr>
-          <w:p>
-            <w:r>
-              <w:t>Int</w:t>
-            </w:r>
-          </w:p>
-        </w:tc>
-        <w:tc>
-          <w:tcPr>
-            <w:tcW w:w="1503" w:type="dxa"/>
-          </w:tcPr>
-          <w:p>
-            <w:r>
-              <w:t>‘nm’</w:t>
-            </w:r>
-          </w:p>
-        </w:tc>
-        <w:tc>
-          <w:tcPr>
-            <w:tcW w:w="1503" w:type="dxa"/>
-          </w:tcPr>
-          <w:p>
-            <w:r>
-              <w:t>Number determining how hard the game is</w:t>
-            </w:r>
-          </w:p>
-        </w:tc>
-        <w:tc>
-          <w:tcPr>
-            <w:tcW w:w="1503" w:type="dxa"/>
-          </w:tcPr>
-          <w:p>
-            <w:r>
-              <w:t>5</w:t>
-            </w:r>
-          </w:p>
-        </w:tc>
-        <w:tc>
-          <w:tcPr>
-            <w:tcW w:w="1503" w:type="dxa"/>
+            <w:tcW w:w="1708" w:type="dxa"/>
           </w:tcPr>
           <w:p/>
         </w:tc>
-      </w:tr>
-      <w:tr>
-        <w:tc>
-          <w:tcPr>
-            <w:tcW w:w="1502" w:type="dxa"/>
-          </w:tcPr>
-          <w:p>
-            <w:r>
-              <w:lastRenderedPageBreak/>
-              <w:t>X</w:t>
-            </w:r>
-          </w:p>
-        </w:tc>
-        <w:tc>
-          <w:tcPr>
-            <w:tcW w:w="1502" w:type="dxa"/>
-          </w:tcPr>
-          <w:p>
-            <w:proofErr w:type="spellStart"/>
-            <w:r>
-              <w:t>int</w:t>
-            </w:r>
-            <w:proofErr w:type="spellEnd"/>
-          </w:p>
-        </w:tc>
-        <w:tc>
-          <w:tcPr>
-            <w:tcW w:w="1503" w:type="dxa"/>
-          </w:tcPr>
-          <w:p>
-            <w:r>
-              <w:t>‘nm’</w:t>
-            </w:r>
-          </w:p>
-        </w:tc>
-        <w:tc>
-          <w:tcPr>
-            <w:tcW w:w="1503" w:type="dxa"/>
-          </w:tcPr>
-          <w:p>
-            <w:r>
-              <w:t>Sets a temporary x coordinate for the countdown numbers to be displayed</w:t>
-            </w:r>
-          </w:p>
-        </w:tc>
-        <w:tc>
-          <w:tcPr>
-            <w:tcW w:w="1503" w:type="dxa"/>
-          </w:tcPr>
-          <w:p>
-            <w:r>
-              <w:t>350</w:t>
-            </w:r>
-          </w:p>
-        </w:tc>
-        <w:tc>
-          <w:tcPr>
-            <w:tcW w:w="1503" w:type="dxa"/>
-          </w:tcPr>
-          <w:p>
-            <w:r>
-              <w:t>Must be within screen width – 225 as this is what’s added within the while loop</w:t>
-            </w:r>
-          </w:p>
-        </w:tc>
-      </w:tr>
-      <w:tr>
-        <w:tc>
-          <w:tcPr>
-            <w:tcW w:w="1502" w:type="dxa"/>
-          </w:tcPr>
-          <w:p>
-            <w:r>
-              <w:t>Crash</w:t>
-            </w:r>
-          </w:p>
-        </w:tc>
-        <w:tc>
-          <w:tcPr>
-            <w:tcW w:w="1502" w:type="dxa"/>
-          </w:tcPr>
-          <w:p>
-            <w:r>
-              <w:t>Boolean</w:t>
-            </w:r>
-          </w:p>
-        </w:tc>
-        <w:tc>
-          <w:tcPr>
-            <w:tcW w:w="1503" w:type="dxa"/>
-          </w:tcPr>
-          <w:p>
-            <w:r>
-              <w:t>True/false</w:t>
-            </w:r>
-          </w:p>
-        </w:tc>
-        <w:tc>
-          <w:tcPr>
-            <w:tcW w:w="1503" w:type="dxa"/>
-          </w:tcPr>
-          <w:p>
-            <w:r>
-              <w:t>Determines whether the car has crashed</w:t>
-            </w:r>
-          </w:p>
-        </w:tc>
-        <w:tc>
-          <w:tcPr>
-            <w:tcW w:w="1503" w:type="dxa"/>
-          </w:tcPr>
-          <w:p>
-            <w:r>
-              <w:t>True</w:t>
-            </w:r>
-          </w:p>
-        </w:tc>
-        <w:tc>
-          <w:tcPr>
-            <w:tcW w:w="1503" w:type="dxa"/>
+        <w:tc>
+          <w:tcPr>
+            <w:tcW w:w="1198" w:type="dxa"/>
           </w:tcPr>
           <w:p/>
         </w:tc>
-      </w:tr>
-      <w:tr>
-        <w:tc>
-          <w:tcPr>
-            <w:tcW w:w="1502" w:type="dxa"/>
-          </w:tcPr>
-          <w:p>
-            <w:r>
-              <w:t>Press</w:t>
-            </w:r>
-          </w:p>
-        </w:tc>
-        <w:tc>
-          <w:tcPr>
-            <w:tcW w:w="1502" w:type="dxa"/>
-          </w:tcPr>
-          <w:p>
-            <w:r>
-              <w:t>Boolean</w:t>
-            </w:r>
-          </w:p>
-        </w:tc>
-        <w:tc>
-          <w:tcPr>
-            <w:tcW w:w="1503" w:type="dxa"/>
-          </w:tcPr>
-          <w:p>
-            <w:r>
-              <w:t>True/false</w:t>
-            </w:r>
-          </w:p>
-        </w:tc>
-        <w:tc>
-          <w:tcPr>
-            <w:tcW w:w="1503" w:type="dxa"/>
-          </w:tcPr>
-          <w:p>
-            <w:r>
-              <w:t xml:space="preserve">Determines weather a button has been pressed. This is only used within the </w:t>
-            </w:r>
-            <w:proofErr w:type="spellStart"/>
-            <w:r>
-              <w:t>highscoreScreen</w:t>
-            </w:r>
-            <w:proofErr w:type="spellEnd"/>
-          </w:p>
-        </w:tc>
-        <w:tc>
-          <w:tcPr>
-            <w:tcW w:w="1503" w:type="dxa"/>
-          </w:tcPr>
-          <w:p>
-            <w:r>
-              <w:t>True</w:t>
-            </w:r>
-          </w:p>
-        </w:tc>
-        <w:tc>
-          <w:tcPr>
-            <w:tcW w:w="1503" w:type="dxa"/>
+        <w:tc>
+          <w:tcPr>
+            <w:tcW w:w="1345" w:type="dxa"/>
           </w:tcPr>
           <w:p/>
         </w:tc>
-      </w:tr>
-      <w:tr>
-        <w:tc>
-          <w:tcPr>
-            <w:tcW w:w="1502" w:type="dxa"/>
-          </w:tcPr>
-          <w:p>
-            <w:r>
-              <w:t>Save</w:t>
-            </w:r>
-          </w:p>
-        </w:tc>
-        <w:tc>
-          <w:tcPr>
-            <w:tcW w:w="1502" w:type="dxa"/>
-          </w:tcPr>
-          <w:p>
-            <w:r>
-              <w:t>Boolean</w:t>
-            </w:r>
-          </w:p>
-        </w:tc>
-        <w:tc>
-          <w:tcPr>
-            <w:tcW w:w="1503" w:type="dxa"/>
-          </w:tcPr>
-          <w:p>
-            <w:r>
-              <w:t>True/false</w:t>
-            </w:r>
-          </w:p>
-        </w:tc>
-        <w:tc>
-          <w:tcPr>
-            <w:tcW w:w="1503" w:type="dxa"/>
-          </w:tcPr>
-          <w:p>
-            <w:r>
-              <w:t>Temporary value that determines whether the score has been saved or not</w:t>
-            </w:r>
-          </w:p>
-        </w:tc>
-        <w:tc>
-          <w:tcPr>
-            <w:tcW w:w="1503" w:type="dxa"/>
-          </w:tcPr>
-          <w:p>
-            <w:r>
-              <w:t>True</w:t>
-            </w:r>
-          </w:p>
-        </w:tc>
-        <w:tc>
-          <w:tcPr>
-            <w:tcW w:w="1503" w:type="dxa"/>
+        <w:tc>
+          <w:tcPr>
+            <w:tcW w:w="1688" w:type="dxa"/>
           </w:tcPr>
           <w:p/>
         </w:tc>
-      </w:tr>
-      <w:tr>
-        <w:tc>
-          <w:tcPr>
-            <w:tcW w:w="1502" w:type="dxa"/>
+        <w:tc>
+          <w:tcPr>
+            <w:tcW w:w="1377" w:type="dxa"/>
           </w:tcPr>
           <w:p/>
         </w:tc>
         <w:tc>
           <w:tcPr>
-            <w:tcW w:w="1502" w:type="dxa"/>
+            <w:tcW w:w="1700" w:type="dxa"/>
           </w:tcPr>
           <w:p/>
         </w:tc>
-        <w:tc>
-          <w:tcPr>
-            <w:tcW w:w="1503" w:type="dxa"/>
-          </w:tcPr>
-          <w:p/>
-        </w:tc>
-        <w:tc>
-          <w:tcPr>
-            <w:tcW w:w="1503" w:type="dxa"/>
-          </w:tcPr>
-          <w:p/>
-        </w:tc>
-        <w:tc>
-          <w:tcPr>
-            <w:tcW w:w="1503" w:type="dxa"/>
-          </w:tcPr>
-          <w:p/>
-        </w:tc>
-        <w:tc>
-          <w:tcPr>
-            <w:tcW w:w="1503" w:type="dxa"/>
-          </w:tcPr>
-          <w:p/>
-        </w:tc>
       </w:tr>
     </w:tbl>
-    <w:p/>
+    <w:p>
+      <w:bookmarkStart w:id="0" w:name="_GoBack"/>
+      <w:bookmarkEnd w:id="0"/>
+    </w:p>
     <w:sectPr>
       <w:headerReference w:type="default" r:id="rId6"/>
       <w:pgSz w:w="11906" w:h="16838"/>
@@ -2000,7 +2054,7 @@
 </file>
 
 <file path=word/endnotes.xml><?xml version="1.0" encoding="utf-8"?>
-<w:endnotes xmlns:wpc="http://schemas.microsoft.com/office/word/2010/wordprocessingCanvas" xmlns:cx="http://schemas.microsoft.com/office/drawing/2014/chartex" xmlns:cx1="http://schemas.microsoft.com/office/drawing/2015/9/8/chartex" xmlns:mc="http://schemas.openxmlformats.org/markup-compatibility/2006" xmlns:o="urn:schemas-microsoft-com:office:office" xmlns:r="http://schemas.openxmlformats.org/officeDocument/2006/relationships" xmlns:m="http://schemas.openxmlformats.org/officeDocument/2006/math" xmlns:v="urn:schemas-microsoft-com:vml" xmlns:wp14="http://schemas.microsoft.com/office/word/2010/wordprocessingDrawing" xmlns:wp="http://schemas.openxmlformats.org/drawingml/2006/wordprocessingDrawing" xmlns:w10="urn:schemas-microsoft-com:office:word" xmlns:w="http://schemas.openxmlformats.org/wordprocessingml/2006/main" xmlns:w14="http://schemas.microsoft.com/office/word/2010/wordml" xmlns:w15="http://schemas.microsoft.com/office/word/2012/wordml" xmlns:w16se="http://schemas.microsoft.com/office/word/2015/wordml/symex" xmlns:wpg="http://schemas.microsoft.com/office/word/2010/wordprocessingGroup" xmlns:wpi="http://schemas.microsoft.com/office/word/2010/wordprocessingInk" xmlns:wne="http://schemas.microsoft.com/office/word/2006/wordml" xmlns:wps="http://schemas.microsoft.com/office/word/2010/wordprocessingShape" mc:Ignorable="w14 w15 w16se wp14">
+<w:endnotes xmlns:wpc="http://schemas.microsoft.com/office/word/2010/wordprocessingCanvas" xmlns:cx="http://schemas.microsoft.com/office/drawing/2014/chartex" xmlns:cx1="http://schemas.microsoft.com/office/drawing/2015/9/8/chartex" xmlns:cx2="http://schemas.microsoft.com/office/drawing/2015/10/21/chartex" xmlns:cx3="http://schemas.microsoft.com/office/drawing/2016/5/9/chartex" xmlns:cx4="http://schemas.microsoft.com/office/drawing/2016/5/10/chartex" xmlns:cx5="http://schemas.microsoft.com/office/drawing/2016/5/11/chartex" xmlns:cx6="http://schemas.microsoft.com/office/drawing/2016/5/12/chartex" xmlns:cx7="http://schemas.microsoft.com/office/drawing/2016/5/13/chartex" xmlns:cx8="http://schemas.microsoft.com/office/drawing/2016/5/14/chartex" xmlns:mc="http://schemas.openxmlformats.org/markup-compatibility/2006" xmlns:aink="http://schemas.microsoft.com/office/drawing/2016/ink" xmlns:am3d="http://schemas.microsoft.com/office/drawing/2017/model3d" xmlns:o="urn:schemas-microsoft-com:office:office" xmlns:r="http://schemas.openxmlformats.org/officeDocument/2006/relationships" xmlns:m="http://schemas.openxmlformats.org/officeDocument/2006/math" xmlns:v="urn:schemas-microsoft-com:vml" xmlns:wp14="http://schemas.microsoft.com/office/word/2010/wordprocessingDrawing" xmlns:wp="http://schemas.openxmlformats.org/drawingml/2006/wordprocessingDrawing" xmlns:w10="urn:schemas-microsoft-com:office:word" xmlns:w="http://schemas.openxmlformats.org/wordprocessingml/2006/main" xmlns:w14="http://schemas.microsoft.com/office/word/2010/wordml" xmlns:w15="http://schemas.microsoft.com/office/word/2012/wordml" xmlns:w16cid="http://schemas.microsoft.com/office/word/2016/wordml/cid" xmlns:w16se="http://schemas.microsoft.com/office/word/2015/wordml/symex" xmlns:wpg="http://schemas.microsoft.com/office/word/2010/wordprocessingGroup" xmlns:wpi="http://schemas.microsoft.com/office/word/2010/wordprocessingInk" xmlns:wne="http://schemas.microsoft.com/office/word/2006/wordml" xmlns:wps="http://schemas.microsoft.com/office/word/2010/wordprocessingShape" mc:Ignorable="w14 w15 w16se w16cid wp14">
   <w:endnote w:type="separator" w:id="-1">
     <w:p>
       <w:pPr>
@@ -2025,7 +2079,7 @@
 </file>
 
 <file path=word/footnotes.xml><?xml version="1.0" encoding="utf-8"?>
-<w:footnotes xmlns:wpc="http://schemas.microsoft.com/office/word/2010/wordprocessingCanvas" xmlns:cx="http://schemas.microsoft.com/office/drawing/2014/chartex" xmlns:cx1="http://schemas.microsoft.com/office/drawing/2015/9/8/chartex" xmlns:mc="http://schemas.openxmlformats.org/markup-compatibility/2006" xmlns:o="urn:schemas-microsoft-com:office:office" xmlns:r="http://schemas.openxmlformats.org/officeDocument/2006/relationships" xmlns:m="http://schemas.openxmlformats.org/officeDocument/2006/math" xmlns:v="urn:schemas-microsoft-com:vml" xmlns:wp14="http://schemas.microsoft.com/office/word/2010/wordprocessingDrawing" xmlns:wp="http://schemas.openxmlformats.org/drawingml/2006/wordprocessingDrawing" xmlns:w10="urn:schemas-microsoft-com:office:word" xmlns:w="http://schemas.openxmlformats.org/wordprocessingml/2006/main" xmlns:w14="http://schemas.microsoft.com/office/word/2010/wordml" xmlns:w15="http://schemas.microsoft.com/office/word/2012/wordml" xmlns:w16se="http://schemas.microsoft.com/office/word/2015/wordml/symex" xmlns:wpg="http://schemas.microsoft.com/office/word/2010/wordprocessingGroup" xmlns:wpi="http://schemas.microsoft.com/office/word/2010/wordprocessingInk" xmlns:wne="http://schemas.microsoft.com/office/word/2006/wordml" xmlns:wps="http://schemas.microsoft.com/office/word/2010/wordprocessingShape" mc:Ignorable="w14 w15 w16se wp14">
+<w:footnotes xmlns:wpc="http://schemas.microsoft.com/office/word/2010/wordprocessingCanvas" xmlns:cx="http://schemas.microsoft.com/office/drawing/2014/chartex" xmlns:cx1="http://schemas.microsoft.com/office/drawing/2015/9/8/chartex" xmlns:cx2="http://schemas.microsoft.com/office/drawing/2015/10/21/chartex" xmlns:cx3="http://schemas.microsoft.com/office/drawing/2016/5/9/chartex" xmlns:cx4="http://schemas.microsoft.com/office/drawing/2016/5/10/chartex" xmlns:cx5="http://schemas.microsoft.com/office/drawing/2016/5/11/chartex" xmlns:cx6="http://schemas.microsoft.com/office/drawing/2016/5/12/chartex" xmlns:cx7="http://schemas.microsoft.com/office/drawing/2016/5/13/chartex" xmlns:cx8="http://schemas.microsoft.com/office/drawing/2016/5/14/chartex" xmlns:mc="http://schemas.openxmlformats.org/markup-compatibility/2006" xmlns:aink="http://schemas.microsoft.com/office/drawing/2016/ink" xmlns:am3d="http://schemas.microsoft.com/office/drawing/2017/model3d" xmlns:o="urn:schemas-microsoft-com:office:office" xmlns:r="http://schemas.openxmlformats.org/officeDocument/2006/relationships" xmlns:m="http://schemas.openxmlformats.org/officeDocument/2006/math" xmlns:v="urn:schemas-microsoft-com:vml" xmlns:wp14="http://schemas.microsoft.com/office/word/2010/wordprocessingDrawing" xmlns:wp="http://schemas.openxmlformats.org/drawingml/2006/wordprocessingDrawing" xmlns:w10="urn:schemas-microsoft-com:office:word" xmlns:w="http://schemas.openxmlformats.org/wordprocessingml/2006/main" xmlns:w14="http://schemas.microsoft.com/office/word/2010/wordml" xmlns:w15="http://schemas.microsoft.com/office/word/2012/wordml" xmlns:w16cid="http://schemas.microsoft.com/office/word/2016/wordml/cid" xmlns:w16se="http://schemas.microsoft.com/office/word/2015/wordml/symex" xmlns:wpg="http://schemas.microsoft.com/office/word/2010/wordprocessingGroup" xmlns:wpi="http://schemas.microsoft.com/office/word/2010/wordprocessingInk" xmlns:wne="http://schemas.microsoft.com/office/word/2006/wordml" xmlns:wps="http://schemas.microsoft.com/office/word/2010/wordprocessingShape" mc:Ignorable="w14 w15 w16se w16cid wp14">
   <w:footnote w:type="separator" w:id="-1">
     <w:p>
       <w:pPr>
@@ -2050,7 +2104,7 @@
 </file>
 
 <file path=word/header1.xml><?xml version="1.0" encoding="utf-8"?>
-<w:hdr xmlns:wpc="http://schemas.microsoft.com/office/word/2010/wordprocessingCanvas" xmlns:cx="http://schemas.microsoft.com/office/drawing/2014/chartex" xmlns:cx1="http://schemas.microsoft.com/office/drawing/2015/9/8/chartex" xmlns:mc="http://schemas.openxmlformats.org/markup-compatibility/2006" xmlns:o="urn:schemas-microsoft-com:office:office" xmlns:r="http://schemas.openxmlformats.org/officeDocument/2006/relationships" xmlns:m="http://schemas.openxmlformats.org/officeDocument/2006/math" xmlns:v="urn:schemas-microsoft-com:vml" xmlns:wp14="http://schemas.microsoft.com/office/word/2010/wordprocessingDrawing" xmlns:wp="http://schemas.openxmlformats.org/drawingml/2006/wordprocessingDrawing" xmlns:w10="urn:schemas-microsoft-com:office:word" xmlns:w="http://schemas.openxmlformats.org/wordprocessingml/2006/main" xmlns:w14="http://schemas.microsoft.com/office/word/2010/wordml" xmlns:w15="http://schemas.microsoft.com/office/word/2012/wordml" xmlns:w16se="http://schemas.microsoft.com/office/word/2015/wordml/symex" xmlns:wpg="http://schemas.microsoft.com/office/word/2010/wordprocessingGroup" xmlns:wpi="http://schemas.microsoft.com/office/word/2010/wordprocessingInk" xmlns:wne="http://schemas.microsoft.com/office/word/2006/wordml" xmlns:wps="http://schemas.microsoft.com/office/word/2010/wordprocessingShape" mc:Ignorable="w14 w15 w16se wp14">
+<w:hdr xmlns:wpc="http://schemas.microsoft.com/office/word/2010/wordprocessingCanvas" xmlns:cx="http://schemas.microsoft.com/office/drawing/2014/chartex" xmlns:cx1="http://schemas.microsoft.com/office/drawing/2015/9/8/chartex" xmlns:cx2="http://schemas.microsoft.com/office/drawing/2015/10/21/chartex" xmlns:cx3="http://schemas.microsoft.com/office/drawing/2016/5/9/chartex" xmlns:cx4="http://schemas.microsoft.com/office/drawing/2016/5/10/chartex" xmlns:cx5="http://schemas.microsoft.com/office/drawing/2016/5/11/chartex" xmlns:cx6="http://schemas.microsoft.com/office/drawing/2016/5/12/chartex" xmlns:cx7="http://schemas.microsoft.com/office/drawing/2016/5/13/chartex" xmlns:cx8="http://schemas.microsoft.com/office/drawing/2016/5/14/chartex" xmlns:mc="http://schemas.openxmlformats.org/markup-compatibility/2006" xmlns:aink="http://schemas.microsoft.com/office/drawing/2016/ink" xmlns:am3d="http://schemas.microsoft.com/office/drawing/2017/model3d" xmlns:o="urn:schemas-microsoft-com:office:office" xmlns:r="http://schemas.openxmlformats.org/officeDocument/2006/relationships" xmlns:m="http://schemas.openxmlformats.org/officeDocument/2006/math" xmlns:v="urn:schemas-microsoft-com:vml" xmlns:wp14="http://schemas.microsoft.com/office/word/2010/wordprocessingDrawing" xmlns:wp="http://schemas.openxmlformats.org/drawingml/2006/wordprocessingDrawing" xmlns:w10="urn:schemas-microsoft-com:office:word" xmlns:w="http://schemas.openxmlformats.org/wordprocessingml/2006/main" xmlns:w14="http://schemas.microsoft.com/office/word/2010/wordml" xmlns:w15="http://schemas.microsoft.com/office/word/2012/wordml" xmlns:w16cid="http://schemas.microsoft.com/office/word/2016/wordml/cid" xmlns:w16se="http://schemas.microsoft.com/office/word/2015/wordml/symex" xmlns:wpg="http://schemas.microsoft.com/office/word/2010/wordprocessingGroup" xmlns:wpi="http://schemas.microsoft.com/office/word/2010/wordprocessingInk" xmlns:wne="http://schemas.microsoft.com/office/word/2006/wordml" xmlns:wps="http://schemas.microsoft.com/office/word/2010/wordprocessingShape" mc:Ignorable="w14 w15 w16se w16cid wp14">
   <w:p>
     <w:r>
       <w:t>Data dictionary for racingToTheEndOfTheUniverse.py including the main used class, game</w:t>
@@ -2060,7 +2114,7 @@
 </file>
 
 <file path=word/styles.xml><?xml version="1.0" encoding="utf-8"?>
-<w:styles xmlns:mc="http://schemas.openxmlformats.org/markup-compatibility/2006" xmlns:r="http://schemas.openxmlformats.org/officeDocument/2006/relationships" xmlns:w="http://schemas.openxmlformats.org/wordprocessingml/2006/main" xmlns:w14="http://schemas.microsoft.com/office/word/2010/wordml" xmlns:w15="http://schemas.microsoft.com/office/word/2012/wordml" xmlns:w16se="http://schemas.microsoft.com/office/word/2015/wordml/symex" mc:Ignorable="w14 w15 w16se">
+<w:styles xmlns:mc="http://schemas.openxmlformats.org/markup-compatibility/2006" xmlns:r="http://schemas.openxmlformats.org/officeDocument/2006/relationships" xmlns:w="http://schemas.openxmlformats.org/wordprocessingml/2006/main" xmlns:w14="http://schemas.microsoft.com/office/word/2010/wordml" xmlns:w15="http://schemas.microsoft.com/office/word/2012/wordml" xmlns:w16cid="http://schemas.microsoft.com/office/word/2016/wordml/cid" xmlns:w16se="http://schemas.microsoft.com/office/word/2015/wordml/symex" mc:Ignorable="w14 w15 w16se w16cid">
   <w:docDefaults>
     <w:rPrDefault>
       <w:rPr>
@@ -2076,7 +2130,7 @@
       </w:pPr>
     </w:pPrDefault>
   </w:docDefaults>
-  <w:latentStyles w:defLockedState="0" w:defUIPriority="99" w:defSemiHidden="0" w:defUnhideWhenUsed="0" w:defQFormat="0" w:count="371">
+  <w:latentStyles w:defLockedState="0" w:defUIPriority="99" w:defSemiHidden="0" w:defUnhideWhenUsed="0" w:defQFormat="0" w:count="376">
     <w:lsdException w:name="Normal" w:uiPriority="0" w:qFormat="1"/>
     <w:lsdException w:name="heading 1" w:uiPriority="9" w:qFormat="1"/>
     <w:lsdException w:name="heading 2" w:semiHidden="1" w:uiPriority="9" w:unhideWhenUsed="1" w:qFormat="1"/>
@@ -2182,7 +2236,6 @@
     <w:lsdException w:name="HTML Sample" w:semiHidden="1" w:unhideWhenUsed="1"/>
     <w:lsdException w:name="HTML Typewriter" w:semiHidden="1" w:unhideWhenUsed="1"/>
     <w:lsdException w:name="HTML Variable" w:semiHidden="1" w:unhideWhenUsed="1"/>
-    <w:lsdException w:name="Normal Table" w:semiHidden="1" w:unhideWhenUsed="1"/>
     <w:lsdException w:name="annotation subject" w:semiHidden="1" w:unhideWhenUsed="1"/>
     <w:lsdException w:name="No List" w:semiHidden="1" w:unhideWhenUsed="1"/>
     <w:lsdException w:name="Outline List 1" w:semiHidden="1" w:unhideWhenUsed="1"/>
@@ -2225,11 +2278,8 @@
     <w:lsdException w:name="Table Contemporary" w:semiHidden="1" w:unhideWhenUsed="1"/>
     <w:lsdException w:name="Table Elegant" w:semiHidden="1" w:unhideWhenUsed="1"/>
     <w:lsdException w:name="Table Professional" w:semiHidden="1" w:unhideWhenUsed="1"/>
-    <w:lsdException w:name="Table Subtle 1" w:semiHidden="1" w:unhideWhenUsed="1"/>
     <w:lsdException w:name="Table Subtle 2" w:semiHidden="1" w:unhideWhenUsed="1"/>
     <w:lsdException w:name="Table Web 1" w:semiHidden="1" w:unhideWhenUsed="1"/>
-    <w:lsdException w:name="Table Web 2" w:semiHidden="1" w:unhideWhenUsed="1"/>
-    <w:lsdException w:name="Table Web 3" w:semiHidden="1" w:unhideWhenUsed="1"/>
     <w:lsdException w:name="Balloon Text" w:semiHidden="1" w:unhideWhenUsed="1"/>
     <w:lsdException w:name="Table Grid" w:uiPriority="39"/>
     <w:lsdException w:name="Table Theme" w:semiHidden="1" w:unhideWhenUsed="1"/>
@@ -2448,6 +2498,11 @@
     <w:lsdException w:name="List Table 5 Dark Accent 6" w:uiPriority="50"/>
     <w:lsdException w:name="List Table 6 Colorful Accent 6" w:uiPriority="51"/>
     <w:lsdException w:name="List Table 7 Colorful Accent 6" w:uiPriority="52"/>
+    <w:lsdException w:name="Mention" w:semiHidden="1" w:unhideWhenUsed="1"/>
+    <w:lsdException w:name="Smart Hyperlink" w:semiHidden="1" w:unhideWhenUsed="1"/>
+    <w:lsdException w:name="Hashtag" w:semiHidden="1" w:unhideWhenUsed="1"/>
+    <w:lsdException w:name="Unresolved Mention" w:semiHidden="1" w:unhideWhenUsed="1"/>
+    <w:lsdException w:name="Smart Link" w:semiHidden="1" w:unhideWhenUsed="1"/>
   </w:latentStyles>
   <w:style w:type="paragraph" w:default="1" w:styleId="Normal">
     <w:name w:val="Normal"/>

--- a/docs/Data dictionary.docx
+++ b/docs/Data dictionary.docx
@@ -144,11 +144,9 @@
             <w:tcW w:w="1708" w:type="dxa"/>
           </w:tcPr>
           <w:p>
-            <w:proofErr w:type="spellStart"/>
             <w:r>
               <w:t>playerWidth</w:t>
             </w:r>
-            <w:proofErr w:type="spellEnd"/>
           </w:p>
         </w:tc>
         <w:tc>
@@ -208,11 +206,9 @@
             <w:tcW w:w="1708" w:type="dxa"/>
           </w:tcPr>
           <w:p>
-            <w:proofErr w:type="spellStart"/>
             <w:r>
               <w:t>playerHeight</w:t>
             </w:r>
-            <w:proofErr w:type="spellEnd"/>
           </w:p>
         </w:tc>
         <w:tc>
@@ -272,11 +268,9 @@
             <w:tcW w:w="1708" w:type="dxa"/>
           </w:tcPr>
           <w:p>
-            <w:proofErr w:type="spellStart"/>
             <w:r>
               <w:t>loopRate</w:t>
             </w:r>
-            <w:proofErr w:type="spellEnd"/>
           </w:p>
         </w:tc>
         <w:tc>
@@ -481,31 +475,18 @@
           </w:tcPr>
           <w:p>
             <w:r>
-              <w:t>‘</w:t>
-            </w:r>
-            <w:proofErr w:type="spellStart"/>
-            <w:r>
-              <w:t>nm,nm</w:t>
-            </w:r>
-            <w:proofErr w:type="spellEnd"/>
-            <w:r>
-              <w:t>’</w:t>
-            </w:r>
-          </w:p>
-        </w:tc>
-        <w:tc>
-          <w:tcPr>
-            <w:tcW w:w="1688" w:type="dxa"/>
-          </w:tcPr>
-          <w:p>
-            <w:r>
-              <w:t xml:space="preserve">Sets the </w:t>
-            </w:r>
-            <w:proofErr w:type="spellStart"/>
-            <w:r>
-              <w:t>screensize</w:t>
-            </w:r>
-            <w:proofErr w:type="spellEnd"/>
+              <w:t>‘nm,nm’</w:t>
+            </w:r>
+          </w:p>
+        </w:tc>
+        <w:tc>
+          <w:tcPr>
+            <w:tcW w:w="1688" w:type="dxa"/>
+          </w:tcPr>
+          <w:p>
+            <w:r>
+              <w:t>Sets the screensize</w:t>
+            </w:r>
           </w:p>
         </w:tc>
         <w:tc>
@@ -536,18 +517,25 @@
           </w:tcPr>
           <w:p>
             <w:r>
-              <w:t>Clock</w:t>
-            </w:r>
-          </w:p>
-        </w:tc>
-        <w:tc>
-          <w:tcPr>
-            <w:tcW w:w="1198" w:type="dxa"/>
-          </w:tcPr>
-          <w:p>
-            <w:r>
-              <w:t>Function</w:t>
-            </w:r>
+              <w:t>playB</w:t>
+            </w:r>
+          </w:p>
+        </w:tc>
+        <w:tc>
+          <w:tcPr>
+            <w:tcW w:w="1198" w:type="dxa"/>
+          </w:tcPr>
+          <w:p>
+            <w:r>
+              <w:t>Button class</w:t>
+            </w:r>
+          </w:p>
+          <w:p>
+            <w:r>
+              <w:t>(same for most objects)</w:t>
+            </w:r>
+            <w:bookmarkStart w:id="0" w:name="_GoBack"/>
+            <w:bookmarkEnd w:id="0"/>
           </w:p>
         </w:tc>
         <w:tc>
@@ -562,28 +550,22 @@
           </w:tcPr>
           <w:p>
             <w:r>
-              <w:t>Creates a clock to limit the fps</w:t>
-            </w:r>
-          </w:p>
-        </w:tc>
-        <w:tc>
-          <w:tcPr>
-            <w:tcW w:w="1377" w:type="dxa"/>
-          </w:tcPr>
-          <w:p>
-            <w:proofErr w:type="spellStart"/>
-            <w:r>
-              <w:t>P.time.Clock</w:t>
-            </w:r>
-            <w:proofErr w:type="spellEnd"/>
-          </w:p>
-        </w:tc>
-        <w:tc>
-          <w:tcPr>
-            <w:tcW w:w="1700" w:type="dxa"/>
+              <w:t>Creates the playB object for the button class</w:t>
+            </w:r>
+          </w:p>
+        </w:tc>
+        <w:tc>
+          <w:tcPr>
+            <w:tcW w:w="1377" w:type="dxa"/>
           </w:tcPr>
           <w:p/>
         </w:tc>
+        <w:tc>
+          <w:tcPr>
+            <w:tcW w:w="1700" w:type="dxa"/>
+          </w:tcPr>
+          <w:p/>
+        </w:tc>
       </w:tr>
       <w:tr>
         <w:tc>
@@ -612,15 +594,7 @@
           </w:tcPr>
           <w:p>
             <w:r>
-              <w:t>‘</w:t>
-            </w:r>
-            <w:proofErr w:type="spellStart"/>
-            <w:r>
-              <w:t>nm,nm,nm</w:t>
-            </w:r>
-            <w:proofErr w:type="spellEnd"/>
-            <w:r>
-              <w:t>’</w:t>
+              <w:t>‘nm,nm,nm’</w:t>
             </w:r>
           </w:p>
         </w:tc>
@@ -773,11 +747,9 @@
             <w:tcW w:w="1708" w:type="dxa"/>
           </w:tcPr>
           <w:p>
-            <w:proofErr w:type="spellStart"/>
             <w:r>
               <w:t>enemyCarDict</w:t>
             </w:r>
-            <w:proofErr w:type="spellEnd"/>
           </w:p>
         </w:tc>
         <w:tc>
@@ -878,48 +850,30 @@
           </w:tcPr>
           <w:p>
             <w:r>
-              <w:t>‘intro’ : ‘</w:t>
-            </w:r>
-            <w:proofErr w:type="spellStart"/>
-            <w:r>
-              <w:t>introscreen</w:t>
-            </w:r>
-            <w:proofErr w:type="spellEnd"/>
-            <w:r>
-              <w:t>’</w:t>
-            </w:r>
-          </w:p>
-        </w:tc>
-        <w:tc>
-          <w:tcPr>
-            <w:tcW w:w="1700" w:type="dxa"/>
-          </w:tcPr>
-          <w:p>
-            <w:r>
-              <w:t xml:space="preserve">Must be </w:t>
-            </w:r>
-            <w:proofErr w:type="gramStart"/>
-            <w:r>
-              <w:t>an</w:t>
-            </w:r>
-            <w:proofErr w:type="gramEnd"/>
-            <w:r>
-              <w:t xml:space="preserve"> str key and value. Value must be a defined method within the game class</w:t>
-            </w:r>
-          </w:p>
-        </w:tc>
-      </w:tr>
-      <w:tr>
-        <w:tc>
-          <w:tcPr>
-            <w:tcW w:w="1708" w:type="dxa"/>
-          </w:tcPr>
-          <w:p>
-            <w:proofErr w:type="spellStart"/>
+              <w:t>‘intro’ : ‘introscreen’</w:t>
+            </w:r>
+          </w:p>
+        </w:tc>
+        <w:tc>
+          <w:tcPr>
+            <w:tcW w:w="1700" w:type="dxa"/>
+          </w:tcPr>
+          <w:p>
+            <w:r>
+              <w:t>Must be an str key and value. Value must be a defined method within the game class</w:t>
+            </w:r>
+          </w:p>
+        </w:tc>
+      </w:tr>
+      <w:tr>
+        <w:tc>
+          <w:tcPr>
+            <w:tcW w:w="1708" w:type="dxa"/>
+          </w:tcPr>
+          <w:p>
             <w:r>
               <w:t>Self.carX</w:t>
             </w:r>
-            <w:proofErr w:type="spellEnd"/>
           </w:p>
         </w:tc>
         <w:tc>
@@ -968,27 +922,21 @@
           </w:tcPr>
           <w:p>
             <w:r>
-              <w:t xml:space="preserve">Must be an int and within </w:t>
-            </w:r>
-            <w:proofErr w:type="spellStart"/>
-            <w:r>
-              <w:t>screenwidth</w:t>
-            </w:r>
-            <w:proofErr w:type="spellEnd"/>
-          </w:p>
-        </w:tc>
-      </w:tr>
-      <w:tr>
-        <w:tc>
-          <w:tcPr>
-            <w:tcW w:w="1708" w:type="dxa"/>
-          </w:tcPr>
-          <w:p>
-            <w:proofErr w:type="spellStart"/>
-            <w:r>
+              <w:t>Must be an int and within screenwidth</w:t>
+            </w:r>
+          </w:p>
+        </w:tc>
+      </w:tr>
+      <w:tr>
+        <w:tc>
+          <w:tcPr>
+            <w:tcW w:w="1708" w:type="dxa"/>
+          </w:tcPr>
+          <w:p>
+            <w:r>
+              <w:lastRenderedPageBreak/>
               <w:t>Self.playscreen</w:t>
             </w:r>
-            <w:proofErr w:type="spellEnd"/>
           </w:p>
         </w:tc>
         <w:tc>
@@ -1007,15 +955,7 @@
           </w:tcPr>
           <w:p>
             <w:r>
-              <w:t>‘</w:t>
-            </w:r>
-            <w:proofErr w:type="spellStart"/>
-            <w:r>
-              <w:t>abc</w:t>
-            </w:r>
-            <w:proofErr w:type="spellEnd"/>
-            <w:r>
-              <w:t>’</w:t>
+              <w:t>‘abc’</w:t>
             </w:r>
           </w:p>
         </w:tc>
@@ -1028,11 +968,611 @@
               <w:t xml:space="preserve">This </w:t>
             </w:r>
             <w:r>
-              <w:t xml:space="preserve">variable is used when referring to the </w:t>
+              <w:t>variable is used when referring to the dispatch dictionary</w:t>
+            </w:r>
+          </w:p>
+        </w:tc>
+        <w:tc>
+          <w:tcPr>
+            <w:tcW w:w="1377" w:type="dxa"/>
+          </w:tcPr>
+          <w:p>
+            <w:r>
+              <w:t>‘intro’</w:t>
+            </w:r>
+          </w:p>
+        </w:tc>
+        <w:tc>
+          <w:tcPr>
+            <w:tcW w:w="1700" w:type="dxa"/>
+          </w:tcPr>
+          <w:p>
+            <w:r>
+              <w:t>Must be a key within the dictionary</w:t>
+            </w:r>
+          </w:p>
+        </w:tc>
+      </w:tr>
+      <w:tr>
+        <w:tc>
+          <w:tcPr>
+            <w:tcW w:w="1708" w:type="dxa"/>
+          </w:tcPr>
+          <w:p>
+            <w:r>
+              <w:t>Self.score</w:t>
+            </w:r>
+          </w:p>
+        </w:tc>
+        <w:tc>
+          <w:tcPr>
+            <w:tcW w:w="1198" w:type="dxa"/>
+          </w:tcPr>
+          <w:p>
+            <w:r>
+              <w:t>Int</w:t>
+            </w:r>
+          </w:p>
+        </w:tc>
+        <w:tc>
+          <w:tcPr>
+            <w:tcW w:w="1345" w:type="dxa"/>
+          </w:tcPr>
+          <w:p>
+            <w:r>
+              <w:t>‘nm’</w:t>
+            </w:r>
+          </w:p>
+        </w:tc>
+        <w:tc>
+          <w:tcPr>
+            <w:tcW w:w="1688" w:type="dxa"/>
+          </w:tcPr>
+          <w:p>
+            <w:r>
+              <w:t>The score of how many cars the player has passed</w:t>
+            </w:r>
+          </w:p>
+        </w:tc>
+        <w:tc>
+          <w:tcPr>
+            <w:tcW w:w="1377" w:type="dxa"/>
+          </w:tcPr>
+          <w:p>
+            <w:r>
+              <w:t>0</w:t>
+            </w:r>
+          </w:p>
+        </w:tc>
+        <w:tc>
+          <w:tcPr>
+            <w:tcW w:w="1700" w:type="dxa"/>
+          </w:tcPr>
+          <w:p/>
+        </w:tc>
+      </w:tr>
+      <w:tr>
+        <w:tc>
+          <w:tcPr>
+            <w:tcW w:w="1708" w:type="dxa"/>
+          </w:tcPr>
+          <w:p>
+            <w:r>
+              <w:t>Self.name</w:t>
+            </w:r>
+          </w:p>
+        </w:tc>
+        <w:tc>
+          <w:tcPr>
+            <w:tcW w:w="1198" w:type="dxa"/>
+          </w:tcPr>
+          <w:p>
+            <w:r>
+              <w:t>Str</w:t>
+            </w:r>
+          </w:p>
+        </w:tc>
+        <w:tc>
+          <w:tcPr>
+            <w:tcW w:w="1345" w:type="dxa"/>
+          </w:tcPr>
+          <w:p>
+            <w:r>
+              <w:t>‘nm’</w:t>
+            </w:r>
+          </w:p>
+        </w:tc>
+        <w:tc>
+          <w:tcPr>
+            <w:tcW w:w="1688" w:type="dxa"/>
+          </w:tcPr>
+          <w:p>
+            <w:r>
+              <w:t>Name of the player used when saving highscore</w:t>
+            </w:r>
+          </w:p>
+        </w:tc>
+        <w:tc>
+          <w:tcPr>
+            <w:tcW w:w="1377" w:type="dxa"/>
+          </w:tcPr>
+          <w:p>
+            <w:r>
+              <w:t>pedro</w:t>
+            </w:r>
+          </w:p>
+        </w:tc>
+        <w:tc>
+          <w:tcPr>
+            <w:tcW w:w="1700" w:type="dxa"/>
+          </w:tcPr>
+          <w:p>
+            <w:r>
+              <w:t>Mustn’t be an inappropriate name</w:t>
+            </w:r>
+          </w:p>
+        </w:tc>
+      </w:tr>
+      <w:tr>
+        <w:tc>
+          <w:tcPr>
+            <w:tcW w:w="1708" w:type="dxa"/>
+          </w:tcPr>
+          <w:p>
+            <w:r>
+              <w:t>Self.saved</w:t>
+            </w:r>
+          </w:p>
+        </w:tc>
+        <w:tc>
+          <w:tcPr>
+            <w:tcW w:w="1198" w:type="dxa"/>
+          </w:tcPr>
+          <w:p>
+            <w:r>
+              <w:t>Boolean</w:t>
+            </w:r>
+          </w:p>
+        </w:tc>
+        <w:tc>
+          <w:tcPr>
+            <w:tcW w:w="1345" w:type="dxa"/>
+          </w:tcPr>
+          <w:p>
+            <w:r>
+              <w:t>True/fasle</w:t>
+            </w:r>
+          </w:p>
+        </w:tc>
+        <w:tc>
+          <w:tcPr>
+            <w:tcW w:w="1688" w:type="dxa"/>
+          </w:tcPr>
+          <w:p>
+            <w:r>
+              <w:t>Used to tell weather the score has been saved or not</w:t>
+            </w:r>
+          </w:p>
+        </w:tc>
+        <w:tc>
+          <w:tcPr>
+            <w:tcW w:w="1377" w:type="dxa"/>
+          </w:tcPr>
+          <w:p>
+            <w:r>
+              <w:t>False</w:t>
+            </w:r>
+          </w:p>
+        </w:tc>
+        <w:tc>
+          <w:tcPr>
+            <w:tcW w:w="1700" w:type="dxa"/>
+          </w:tcPr>
+          <w:p/>
+        </w:tc>
+      </w:tr>
+      <w:tr>
+        <w:tc>
+          <w:tcPr>
+            <w:tcW w:w="1708" w:type="dxa"/>
+          </w:tcPr>
+          <w:p>
+            <w:r>
+              <w:t>Self.today</w:t>
+            </w:r>
+          </w:p>
+        </w:tc>
+        <w:tc>
+          <w:tcPr>
+            <w:tcW w:w="1198" w:type="dxa"/>
+          </w:tcPr>
+          <w:p>
+            <w:r>
+              <w:t>Boolean</w:t>
+            </w:r>
+          </w:p>
+        </w:tc>
+        <w:tc>
+          <w:tcPr>
+            <w:tcW w:w="1345" w:type="dxa"/>
+          </w:tcPr>
+          <w:p>
+            <w:r>
+              <w:t>True/false</w:t>
+            </w:r>
+          </w:p>
+        </w:tc>
+        <w:tc>
+          <w:tcPr>
+            <w:tcW w:w="1688" w:type="dxa"/>
+          </w:tcPr>
+          <w:p>
+            <w:r>
+              <w:t>Used to tell whether todays date is the same as the one within the todays highscore.txt file</w:t>
+            </w:r>
+          </w:p>
+        </w:tc>
+        <w:tc>
+          <w:tcPr>
+            <w:tcW w:w="1377" w:type="dxa"/>
+          </w:tcPr>
+          <w:p>
+            <w:r>
+              <w:t>True</w:t>
+            </w:r>
+          </w:p>
+        </w:tc>
+        <w:tc>
+          <w:tcPr>
+            <w:tcW w:w="1700" w:type="dxa"/>
+          </w:tcPr>
+          <w:p/>
+        </w:tc>
+      </w:tr>
+      <w:tr>
+        <w:tc>
+          <w:tcPr>
+            <w:tcW w:w="1708" w:type="dxa"/>
+          </w:tcPr>
+          <w:p>
+            <w:r>
+              <w:t>Self.roadY</w:t>
+            </w:r>
+          </w:p>
+        </w:tc>
+        <w:tc>
+          <w:tcPr>
+            <w:tcW w:w="1198" w:type="dxa"/>
+          </w:tcPr>
+          <w:p>
+            <w:r>
+              <w:t>Int</w:t>
+            </w:r>
+          </w:p>
+        </w:tc>
+        <w:tc>
+          <w:tcPr>
+            <w:tcW w:w="1345" w:type="dxa"/>
+          </w:tcPr>
+          <w:p>
+            <w:r>
+              <w:t>‘nm’</w:t>
+            </w:r>
+          </w:p>
+        </w:tc>
+        <w:tc>
+          <w:tcPr>
+            <w:tcW w:w="1688" w:type="dxa"/>
+          </w:tcPr>
+          <w:p>
+            <w:r>
+              <w:t>Controls where the road is at as it scrolls</w:t>
+            </w:r>
+          </w:p>
+        </w:tc>
+        <w:tc>
+          <w:tcPr>
+            <w:tcW w:w="1377" w:type="dxa"/>
+          </w:tcPr>
+          <w:p>
+            <w:r>
+              <w:t>0</w:t>
+            </w:r>
+          </w:p>
+        </w:tc>
+        <w:tc>
+          <w:tcPr>
+            <w:tcW w:w="1700" w:type="dxa"/>
+          </w:tcPr>
+          <w:p>
+            <w:r>
+              <w:t>Must be less than the height of the screen</w:t>
+            </w:r>
+          </w:p>
+        </w:tc>
+      </w:tr>
+      <w:tr>
+        <w:tc>
+          <w:tcPr>
+            <w:tcW w:w="1708" w:type="dxa"/>
+          </w:tcPr>
+          <w:p>
+            <w:r>
+              <w:t>self.countdown</w:t>
+            </w:r>
+          </w:p>
+        </w:tc>
+        <w:tc>
+          <w:tcPr>
+            <w:tcW w:w="1198" w:type="dxa"/>
+          </w:tcPr>
+          <w:p>
+            <w:r>
+              <w:t>Int</w:t>
+            </w:r>
+          </w:p>
+        </w:tc>
+        <w:tc>
+          <w:tcPr>
+            <w:tcW w:w="1345" w:type="dxa"/>
+          </w:tcPr>
+          <w:p>
+            <w:r>
+              <w:t>‘nm’</w:t>
+            </w:r>
+          </w:p>
+        </w:tc>
+        <w:tc>
+          <w:tcPr>
+            <w:tcW w:w="1688" w:type="dxa"/>
+          </w:tcPr>
+          <w:p>
+            <w:r>
+              <w:t>Sets the number that the game will countdown from when started and un-paused</w:t>
+            </w:r>
+          </w:p>
+        </w:tc>
+        <w:tc>
+          <w:tcPr>
+            <w:tcW w:w="1377" w:type="dxa"/>
+          </w:tcPr>
+          <w:p>
+            <w:r>
+              <w:t>3</w:t>
+            </w:r>
+          </w:p>
+        </w:tc>
+        <w:tc>
+          <w:tcPr>
+            <w:tcW w:w="1700" w:type="dxa"/>
+          </w:tcPr>
+          <w:p/>
+        </w:tc>
+      </w:tr>
+      <w:tr>
+        <w:tc>
+          <w:tcPr>
+            <w:tcW w:w="1708" w:type="dxa"/>
+          </w:tcPr>
+          <w:p>
+            <w:r>
+              <w:t>Self.playerWidth</w:t>
+            </w:r>
+          </w:p>
+        </w:tc>
+        <w:tc>
+          <w:tcPr>
+            <w:tcW w:w="1198" w:type="dxa"/>
+          </w:tcPr>
+          <w:p>
+            <w:r>
+              <w:t>Int</w:t>
+            </w:r>
+          </w:p>
+        </w:tc>
+        <w:tc>
+          <w:tcPr>
+            <w:tcW w:w="1345" w:type="dxa"/>
+          </w:tcPr>
+          <w:p>
+            <w:r>
+              <w:t>‘nm’</w:t>
+            </w:r>
+          </w:p>
+        </w:tc>
+        <w:tc>
+          <w:tcPr>
+            <w:tcW w:w="1688" w:type="dxa"/>
+          </w:tcPr>
+          <w:p>
+            <w:r>
+              <w:t>Gets the width of the main player image</w:t>
+            </w:r>
+          </w:p>
+        </w:tc>
+        <w:tc>
+          <w:tcPr>
+            <w:tcW w:w="1377" w:type="dxa"/>
+          </w:tcPr>
+          <w:p>
+            <w:r>
+              <w:t>126</w:t>
+            </w:r>
+          </w:p>
+        </w:tc>
+        <w:tc>
+          <w:tcPr>
+            <w:tcW w:w="1700" w:type="dxa"/>
+          </w:tcPr>
+          <w:p>
+            <w:r>
+              <w:t>Matches the width of the image</w:t>
+            </w:r>
+          </w:p>
+        </w:tc>
+      </w:tr>
+      <w:tr>
+        <w:tc>
+          <w:tcPr>
+            <w:tcW w:w="1708" w:type="dxa"/>
+          </w:tcPr>
+          <w:p>
+            <w:r>
+              <w:t>ScrollY</w:t>
+            </w:r>
+          </w:p>
+        </w:tc>
+        <w:tc>
+          <w:tcPr>
+            <w:tcW w:w="1198" w:type="dxa"/>
+          </w:tcPr>
+          <w:p>
+            <w:r>
+              <w:t>Int</w:t>
+            </w:r>
+          </w:p>
+        </w:tc>
+        <w:tc>
+          <w:tcPr>
+            <w:tcW w:w="1345" w:type="dxa"/>
+          </w:tcPr>
+          <w:p>
+            <w:r>
+              <w:t>‘nm’</w:t>
+            </w:r>
+          </w:p>
+        </w:tc>
+        <w:tc>
+          <w:tcPr>
+            <w:tcW w:w="1688" w:type="dxa"/>
+          </w:tcPr>
+          <w:p>
+            <w:r>
+              <w:t>scrollY is the Y coordinate that the image will be displayed</w:t>
+            </w:r>
+          </w:p>
+        </w:tc>
+        <w:tc>
+          <w:tcPr>
+            <w:tcW w:w="1377" w:type="dxa"/>
+          </w:tcPr>
+          <w:p>
+            <w:r>
+              <w:t>0</w:t>
+            </w:r>
+          </w:p>
+        </w:tc>
+        <w:tc>
+          <w:tcPr>
+            <w:tcW w:w="1700" w:type="dxa"/>
+          </w:tcPr>
+          <w:p>
+            <w:r>
+              <w:t>Must be less than the height of the screen</w:t>
+            </w:r>
+          </w:p>
+        </w:tc>
+      </w:tr>
+      <w:tr>
+        <w:tc>
+          <w:tcPr>
+            <w:tcW w:w="1708" w:type="dxa"/>
+          </w:tcPr>
+          <w:p>
+            <w:r>
+              <w:t>oldCarX</w:t>
+            </w:r>
+          </w:p>
+        </w:tc>
+        <w:tc>
+          <w:tcPr>
+            <w:tcW w:w="1198" w:type="dxa"/>
+          </w:tcPr>
+          <w:p>
+            <w:r>
+              <w:t>Int</w:t>
+            </w:r>
+          </w:p>
+        </w:tc>
+        <w:tc>
+          <w:tcPr>
+            <w:tcW w:w="1345" w:type="dxa"/>
+          </w:tcPr>
+          <w:p>
+            <w:r>
+              <w:t>‘nm’</w:t>
+            </w:r>
+          </w:p>
+        </w:tc>
+        <w:tc>
+          <w:tcPr>
+            <w:tcW w:w="1688" w:type="dxa"/>
+          </w:tcPr>
+          <w:p>
+            <w:r>
+              <w:t>Temporary variable that contains the old car X coordinate</w:t>
+            </w:r>
+          </w:p>
+        </w:tc>
+        <w:tc>
+          <w:tcPr>
+            <w:tcW w:w="1377" w:type="dxa"/>
+          </w:tcPr>
+          <w:p>
+            <w:r>
+              <w:t>345</w:t>
+            </w:r>
+          </w:p>
+        </w:tc>
+        <w:tc>
+          <w:tcPr>
+            <w:tcW w:w="1700" w:type="dxa"/>
+          </w:tcPr>
+          <w:p/>
+        </w:tc>
+      </w:tr>
+      <w:tr>
+        <w:tc>
+          <w:tcPr>
+            <w:tcW w:w="1708" w:type="dxa"/>
+          </w:tcPr>
+          <w:p>
+            <w:r>
+              <w:t>Movement</w:t>
+            </w:r>
+          </w:p>
+        </w:tc>
+        <w:tc>
+          <w:tcPr>
+            <w:tcW w:w="1198" w:type="dxa"/>
+          </w:tcPr>
+          <w:p>
+            <w:r>
+              <w:t>‘str’</w:t>
+            </w:r>
+          </w:p>
+        </w:tc>
+        <w:tc>
+          <w:tcPr>
+            <w:tcW w:w="1345" w:type="dxa"/>
+          </w:tcPr>
+          <w:p>
+            <w:r>
+              <w:t>‘abc’</w:t>
+            </w:r>
+          </w:p>
+        </w:tc>
+        <w:tc>
+          <w:tcPr>
+            <w:tcW w:w="1688" w:type="dxa"/>
+          </w:tcPr>
+          <w:p>
+            <w:r>
+              <w:t xml:space="preserve">Temporary variable that determines which direction </w:t>
             </w:r>
             <w:r>
               <w:lastRenderedPageBreak/>
-              <w:t>dispatch dictionary</w:t>
+              <w:t>the car has moved</w:t>
             </w:r>
           </w:p>
         </w:tc>
@@ -1043,32 +1583,26 @@
           <w:p>
             <w:r>
               <w:lastRenderedPageBreak/>
-              <w:t>‘intro’</w:t>
-            </w:r>
-          </w:p>
-        </w:tc>
-        <w:tc>
-          <w:tcPr>
-            <w:tcW w:w="1700" w:type="dxa"/>
-          </w:tcPr>
-          <w:p>
-            <w:r>
-              <w:t>Must be a key within the dictionary</w:t>
-            </w:r>
-          </w:p>
-        </w:tc>
-      </w:tr>
-      <w:tr>
-        <w:tc>
-          <w:tcPr>
-            <w:tcW w:w="1708" w:type="dxa"/>
-          </w:tcPr>
-          <w:p>
-            <w:proofErr w:type="spellStart"/>
-            <w:r>
-              <w:t>Self.score</w:t>
-            </w:r>
-            <w:proofErr w:type="spellEnd"/>
+              <w:t>‘left’</w:t>
+            </w:r>
+          </w:p>
+        </w:tc>
+        <w:tc>
+          <w:tcPr>
+            <w:tcW w:w="1700" w:type="dxa"/>
+          </w:tcPr>
+          <w:p/>
+        </w:tc>
+      </w:tr>
+      <w:tr>
+        <w:tc>
+          <w:tcPr>
+            <w:tcW w:w="1708" w:type="dxa"/>
+          </w:tcPr>
+          <w:p>
+            <w:r>
+              <w:t>Difficulty</w:t>
+            </w:r>
           </w:p>
         </w:tc>
         <w:tc>
@@ -1097,17 +1631,17 @@
           </w:tcPr>
           <w:p>
             <w:r>
-              <w:t>The score of how many cars the player has passed</w:t>
-            </w:r>
-          </w:p>
-        </w:tc>
-        <w:tc>
-          <w:tcPr>
-            <w:tcW w:w="1377" w:type="dxa"/>
-          </w:tcPr>
-          <w:p>
-            <w:r>
-              <w:t>0</w:t>
+              <w:t>Number determining how hard the game is</w:t>
+            </w:r>
+          </w:p>
+        </w:tc>
+        <w:tc>
+          <w:tcPr>
+            <w:tcW w:w="1377" w:type="dxa"/>
+          </w:tcPr>
+          <w:p>
+            <w:r>
+              <w:t>5</w:t>
             </w:r>
           </w:p>
         </w:tc>
@@ -1125,17 +1659,17 @@
           </w:tcPr>
           <w:p>
             <w:r>
-              <w:t>Self.name</w:t>
-            </w:r>
-          </w:p>
-        </w:tc>
-        <w:tc>
-          <w:tcPr>
-            <w:tcW w:w="1198" w:type="dxa"/>
-          </w:tcPr>
-          <w:p>
-            <w:r>
-              <w:t>Str</w:t>
+              <w:t>X</w:t>
+            </w:r>
+          </w:p>
+        </w:tc>
+        <w:tc>
+          <w:tcPr>
+            <w:tcW w:w="1198" w:type="dxa"/>
+          </w:tcPr>
+          <w:p>
+            <w:r>
+              <w:t>int</w:t>
             </w:r>
           </w:p>
         </w:tc>
@@ -1155,49 +1689,40 @@
           </w:tcPr>
           <w:p>
             <w:r>
-              <w:t xml:space="preserve">Name of the player used when saving </w:t>
-            </w:r>
-            <w:proofErr w:type="spellStart"/>
-            <w:r>
-              <w:t>highscore</w:t>
-            </w:r>
-            <w:proofErr w:type="spellEnd"/>
-          </w:p>
-        </w:tc>
-        <w:tc>
-          <w:tcPr>
-            <w:tcW w:w="1377" w:type="dxa"/>
-          </w:tcPr>
-          <w:p>
-            <w:proofErr w:type="spellStart"/>
-            <w:r>
-              <w:t>pedro</w:t>
-            </w:r>
-            <w:proofErr w:type="spellEnd"/>
-          </w:p>
-        </w:tc>
-        <w:tc>
-          <w:tcPr>
-            <w:tcW w:w="1700" w:type="dxa"/>
-          </w:tcPr>
-          <w:p>
-            <w:r>
-              <w:t>Mustn’t be an inappropriate name</w:t>
-            </w:r>
-          </w:p>
-        </w:tc>
-      </w:tr>
-      <w:tr>
-        <w:tc>
-          <w:tcPr>
-            <w:tcW w:w="1708" w:type="dxa"/>
-          </w:tcPr>
-          <w:p>
-            <w:proofErr w:type="spellStart"/>
-            <w:r>
-              <w:t>Self.saved</w:t>
-            </w:r>
-            <w:proofErr w:type="spellEnd"/>
+              <w:t>Sets a temporary x coordinate for the countdown numbers to be displayed</w:t>
+            </w:r>
+          </w:p>
+        </w:tc>
+        <w:tc>
+          <w:tcPr>
+            <w:tcW w:w="1377" w:type="dxa"/>
+          </w:tcPr>
+          <w:p>
+            <w:r>
+              <w:t>350</w:t>
+            </w:r>
+          </w:p>
+        </w:tc>
+        <w:tc>
+          <w:tcPr>
+            <w:tcW w:w="1700" w:type="dxa"/>
+          </w:tcPr>
+          <w:p>
+            <w:r>
+              <w:t>Must be within screen width – 225 as this is what’s added within the while loop</w:t>
+            </w:r>
+          </w:p>
+        </w:tc>
+      </w:tr>
+      <w:tr>
+        <w:tc>
+          <w:tcPr>
+            <w:tcW w:w="1708" w:type="dxa"/>
+          </w:tcPr>
+          <w:p>
+            <w:r>
+              <w:t>Crash</w:t>
+            </w:r>
           </w:p>
         </w:tc>
         <w:tc>
@@ -1216,32 +1741,27 @@
           </w:tcPr>
           <w:p>
             <w:r>
-              <w:t>True/</w:t>
-            </w:r>
-            <w:proofErr w:type="spellStart"/>
-            <w:r>
-              <w:t>fasle</w:t>
-            </w:r>
-            <w:proofErr w:type="spellEnd"/>
-          </w:p>
-        </w:tc>
-        <w:tc>
-          <w:tcPr>
-            <w:tcW w:w="1688" w:type="dxa"/>
-          </w:tcPr>
-          <w:p>
-            <w:r>
-              <w:t>Used to tell weather the score has been saved or not</w:t>
-            </w:r>
-          </w:p>
-        </w:tc>
-        <w:tc>
-          <w:tcPr>
-            <w:tcW w:w="1377" w:type="dxa"/>
-          </w:tcPr>
-          <w:p>
-            <w:r>
-              <w:t>False</w:t>
+              <w:t>True/false</w:t>
+            </w:r>
+          </w:p>
+        </w:tc>
+        <w:tc>
+          <w:tcPr>
+            <w:tcW w:w="1688" w:type="dxa"/>
+          </w:tcPr>
+          <w:p>
+            <w:r>
+              <w:t>Determines whether the car has crashed</w:t>
+            </w:r>
+          </w:p>
+        </w:tc>
+        <w:tc>
+          <w:tcPr>
+            <w:tcW w:w="1377" w:type="dxa"/>
+          </w:tcPr>
+          <w:p>
+            <w:r>
+              <w:t>True</w:t>
             </w:r>
           </w:p>
         </w:tc>
@@ -1258,11 +1778,9 @@
             <w:tcW w:w="1708" w:type="dxa"/>
           </w:tcPr>
           <w:p>
-            <w:proofErr w:type="spellStart"/>
-            <w:r>
-              <w:t>Self.today</w:t>
-            </w:r>
-            <w:proofErr w:type="spellEnd"/>
+            <w:r>
+              <w:t>Press</w:t>
+            </w:r>
           </w:p>
         </w:tc>
         <w:tc>
@@ -1291,7 +1809,7 @@
           </w:tcPr>
           <w:p>
             <w:r>
-              <w:t>Used to tell whether todays date is the same as the one within the todays highscore.txt file</w:t>
+              <w:t>Determines weather a button has been pressed. This is only used within the highscoreScreen</w:t>
             </w:r>
           </w:p>
         </w:tc>
@@ -1318,114 +1836,48 @@
             <w:tcW w:w="1708" w:type="dxa"/>
           </w:tcPr>
           <w:p>
-            <w:proofErr w:type="spellStart"/>
-            <w:r>
-              <w:t>Self.roadY</w:t>
-            </w:r>
-            <w:proofErr w:type="spellEnd"/>
-          </w:p>
-        </w:tc>
-        <w:tc>
-          <w:tcPr>
-            <w:tcW w:w="1198" w:type="dxa"/>
-          </w:tcPr>
-          <w:p>
-            <w:r>
-              <w:t>Int</w:t>
-            </w:r>
-          </w:p>
-        </w:tc>
-        <w:tc>
-          <w:tcPr>
-            <w:tcW w:w="1345" w:type="dxa"/>
-          </w:tcPr>
-          <w:p>
-            <w:r>
-              <w:t>‘nm’</w:t>
-            </w:r>
-          </w:p>
-        </w:tc>
-        <w:tc>
-          <w:tcPr>
-            <w:tcW w:w="1688" w:type="dxa"/>
-          </w:tcPr>
-          <w:p>
-            <w:r>
-              <w:t>Controls where the road is at as it scrolls</w:t>
-            </w:r>
-          </w:p>
-        </w:tc>
-        <w:tc>
-          <w:tcPr>
-            <w:tcW w:w="1377" w:type="dxa"/>
-          </w:tcPr>
-          <w:p>
-            <w:r>
-              <w:t>0</w:t>
-            </w:r>
-          </w:p>
-        </w:tc>
-        <w:tc>
-          <w:tcPr>
-            <w:tcW w:w="1700" w:type="dxa"/>
-          </w:tcPr>
-          <w:p>
-            <w:r>
-              <w:t>Must be less than the height of the screen</w:t>
-            </w:r>
-          </w:p>
-        </w:tc>
-      </w:tr>
-      <w:tr>
-        <w:tc>
-          <w:tcPr>
-            <w:tcW w:w="1708" w:type="dxa"/>
-          </w:tcPr>
-          <w:p>
-            <w:proofErr w:type="spellStart"/>
-            <w:r>
-              <w:t>self.countdown</w:t>
-            </w:r>
-            <w:proofErr w:type="spellEnd"/>
-          </w:p>
-        </w:tc>
-        <w:tc>
-          <w:tcPr>
-            <w:tcW w:w="1198" w:type="dxa"/>
-          </w:tcPr>
-          <w:p>
-            <w:r>
-              <w:t>Int</w:t>
-            </w:r>
-          </w:p>
-        </w:tc>
-        <w:tc>
-          <w:tcPr>
-            <w:tcW w:w="1345" w:type="dxa"/>
-          </w:tcPr>
-          <w:p>
-            <w:r>
-              <w:t>‘nm’</w:t>
-            </w:r>
-          </w:p>
-        </w:tc>
-        <w:tc>
-          <w:tcPr>
-            <w:tcW w:w="1688" w:type="dxa"/>
-          </w:tcPr>
-          <w:p>
-            <w:r>
-              <w:t>Sets the number that the game will countdown from when started and un-paused</w:t>
-            </w:r>
-          </w:p>
-        </w:tc>
-        <w:tc>
-          <w:tcPr>
-            <w:tcW w:w="1377" w:type="dxa"/>
-          </w:tcPr>
-          <w:p>
-            <w:r>
-              <w:t>3</w:t>
+            <w:r>
+              <w:t>Save</w:t>
+            </w:r>
+          </w:p>
+        </w:tc>
+        <w:tc>
+          <w:tcPr>
+            <w:tcW w:w="1198" w:type="dxa"/>
+          </w:tcPr>
+          <w:p>
+            <w:r>
+              <w:t>Boolean</w:t>
+            </w:r>
+          </w:p>
+        </w:tc>
+        <w:tc>
+          <w:tcPr>
+            <w:tcW w:w="1345" w:type="dxa"/>
+          </w:tcPr>
+          <w:p>
+            <w:r>
+              <w:t>True/false</w:t>
+            </w:r>
+          </w:p>
+        </w:tc>
+        <w:tc>
+          <w:tcPr>
+            <w:tcW w:w="1688" w:type="dxa"/>
+          </w:tcPr>
+          <w:p>
+            <w:r>
+              <w:t>Temporary value that determines whether to save the score or not</w:t>
+            </w:r>
+          </w:p>
+        </w:tc>
+        <w:tc>
+          <w:tcPr>
+            <w:tcW w:w="1377" w:type="dxa"/>
+          </w:tcPr>
+          <w:p>
+            <w:r>
+              <w:t>True</w:t>
             </w:r>
           </w:p>
         </w:tc>
@@ -1441,557 +1893,32 @@
           <w:tcPr>
             <w:tcW w:w="1708" w:type="dxa"/>
           </w:tcPr>
-          <w:p>
-            <w:proofErr w:type="spellStart"/>
-            <w:r>
-              <w:t>Self.playerWidth</w:t>
-            </w:r>
-            <w:proofErr w:type="spellEnd"/>
-          </w:p>
-        </w:tc>
-        <w:tc>
-          <w:tcPr>
-            <w:tcW w:w="1198" w:type="dxa"/>
-          </w:tcPr>
-          <w:p>
-            <w:r>
-              <w:t>Int</w:t>
-            </w:r>
-          </w:p>
-        </w:tc>
-        <w:tc>
-          <w:tcPr>
-            <w:tcW w:w="1345" w:type="dxa"/>
-          </w:tcPr>
-          <w:p>
-            <w:r>
-              <w:t>‘nm’</w:t>
-            </w:r>
-          </w:p>
-        </w:tc>
-        <w:tc>
-          <w:tcPr>
-            <w:tcW w:w="1688" w:type="dxa"/>
-          </w:tcPr>
-          <w:p>
-            <w:r>
-              <w:t>Gets the width of the main player image</w:t>
-            </w:r>
-          </w:p>
-        </w:tc>
-        <w:tc>
-          <w:tcPr>
-            <w:tcW w:w="1377" w:type="dxa"/>
-          </w:tcPr>
-          <w:p>
-            <w:r>
-              <w:t>126</w:t>
-            </w:r>
-          </w:p>
-        </w:tc>
-        <w:tc>
-          <w:tcPr>
-            <w:tcW w:w="1700" w:type="dxa"/>
-          </w:tcPr>
-          <w:p>
-            <w:r>
-              <w:t>Matches the width of the image</w:t>
-            </w:r>
-          </w:p>
-        </w:tc>
-      </w:tr>
-      <w:tr>
-        <w:tc>
-          <w:tcPr>
-            <w:tcW w:w="1708" w:type="dxa"/>
-          </w:tcPr>
-          <w:p>
-            <w:proofErr w:type="spellStart"/>
-            <w:r>
-              <w:t>ScrollY</w:t>
-            </w:r>
-            <w:proofErr w:type="spellEnd"/>
-          </w:p>
-        </w:tc>
-        <w:tc>
-          <w:tcPr>
-            <w:tcW w:w="1198" w:type="dxa"/>
-          </w:tcPr>
-          <w:p>
-            <w:r>
-              <w:t>Int</w:t>
-            </w:r>
-          </w:p>
-        </w:tc>
-        <w:tc>
-          <w:tcPr>
-            <w:tcW w:w="1345" w:type="dxa"/>
-          </w:tcPr>
-          <w:p>
-            <w:r>
-              <w:t>‘nm’</w:t>
-            </w:r>
-          </w:p>
-        </w:tc>
-        <w:tc>
-          <w:tcPr>
-            <w:tcW w:w="1688" w:type="dxa"/>
-          </w:tcPr>
-          <w:p>
-            <w:proofErr w:type="spellStart"/>
-            <w:r>
-              <w:t>scrollY</w:t>
-            </w:r>
-            <w:proofErr w:type="spellEnd"/>
-            <w:r>
-              <w:t xml:space="preserve"> is the Y coordinate that the image will be displayed</w:t>
-            </w:r>
-          </w:p>
-        </w:tc>
-        <w:tc>
-          <w:tcPr>
-            <w:tcW w:w="1377" w:type="dxa"/>
-          </w:tcPr>
-          <w:p>
-            <w:r>
-              <w:t>0</w:t>
-            </w:r>
-          </w:p>
-        </w:tc>
-        <w:tc>
-          <w:tcPr>
-            <w:tcW w:w="1700" w:type="dxa"/>
-          </w:tcPr>
-          <w:p>
-            <w:r>
-              <w:t>Must be less than the height of the screen</w:t>
-            </w:r>
-          </w:p>
-        </w:tc>
-      </w:tr>
-      <w:tr>
-        <w:tc>
-          <w:tcPr>
-            <w:tcW w:w="1708" w:type="dxa"/>
-          </w:tcPr>
-          <w:p>
-            <w:proofErr w:type="spellStart"/>
-            <w:r>
-              <w:t>oldCarX</w:t>
-            </w:r>
-            <w:proofErr w:type="spellEnd"/>
-          </w:p>
-        </w:tc>
-        <w:tc>
-          <w:tcPr>
-            <w:tcW w:w="1198" w:type="dxa"/>
-          </w:tcPr>
-          <w:p>
-            <w:r>
-              <w:t>Int</w:t>
-            </w:r>
-          </w:p>
-        </w:tc>
-        <w:tc>
-          <w:tcPr>
-            <w:tcW w:w="1345" w:type="dxa"/>
-          </w:tcPr>
-          <w:p>
-            <w:r>
-              <w:t>‘nm’</w:t>
-            </w:r>
-          </w:p>
-        </w:tc>
-        <w:tc>
-          <w:tcPr>
-            <w:tcW w:w="1688" w:type="dxa"/>
-          </w:tcPr>
-          <w:p>
-            <w:r>
-              <w:t>Temporary variable that contains the old car X coordinate</w:t>
-            </w:r>
-          </w:p>
-        </w:tc>
-        <w:tc>
-          <w:tcPr>
-            <w:tcW w:w="1377" w:type="dxa"/>
-          </w:tcPr>
-          <w:p>
-            <w:r>
-              <w:t>345</w:t>
-            </w:r>
-          </w:p>
-        </w:tc>
-        <w:tc>
-          <w:tcPr>
-            <w:tcW w:w="1700" w:type="dxa"/>
-          </w:tcPr>
           <w:p/>
         </w:tc>
-      </w:tr>
-      <w:tr>
-        <w:tc>
-          <w:tcPr>
-            <w:tcW w:w="1708" w:type="dxa"/>
-          </w:tcPr>
-          <w:p>
-            <w:r>
-              <w:t>Movement</w:t>
-            </w:r>
-          </w:p>
-        </w:tc>
-        <w:tc>
-          <w:tcPr>
-            <w:tcW w:w="1198" w:type="dxa"/>
-          </w:tcPr>
-          <w:p>
-            <w:r>
-              <w:t>‘str’</w:t>
-            </w:r>
-          </w:p>
-        </w:tc>
-        <w:tc>
-          <w:tcPr>
-            <w:tcW w:w="1345" w:type="dxa"/>
-          </w:tcPr>
-          <w:p>
-            <w:r>
-              <w:t>‘</w:t>
-            </w:r>
-            <w:proofErr w:type="spellStart"/>
-            <w:r>
-              <w:t>abc</w:t>
-            </w:r>
-            <w:proofErr w:type="spellEnd"/>
-            <w:r>
-              <w:t>’</w:t>
-            </w:r>
-          </w:p>
-        </w:tc>
-        <w:tc>
-          <w:tcPr>
-            <w:tcW w:w="1688" w:type="dxa"/>
-          </w:tcPr>
-          <w:p>
-            <w:r>
-              <w:t>Temporary variable that determines which direction the car has moved</w:t>
-            </w:r>
-          </w:p>
-        </w:tc>
-        <w:tc>
-          <w:tcPr>
-            <w:tcW w:w="1377" w:type="dxa"/>
-          </w:tcPr>
-          <w:p>
-            <w:r>
-              <w:t>‘left’</w:t>
-            </w:r>
-          </w:p>
-        </w:tc>
-        <w:tc>
-          <w:tcPr>
-            <w:tcW w:w="1700" w:type="dxa"/>
+        <w:tc>
+          <w:tcPr>
+            <w:tcW w:w="1198" w:type="dxa"/>
           </w:tcPr>
           <w:p/>
         </w:tc>
-      </w:tr>
-      <w:tr>
-        <w:tc>
-          <w:tcPr>
-            <w:tcW w:w="1708" w:type="dxa"/>
-          </w:tcPr>
-          <w:p>
-            <w:r>
-              <w:t>Difficulty</w:t>
-            </w:r>
-          </w:p>
-        </w:tc>
-        <w:tc>
-          <w:tcPr>
-            <w:tcW w:w="1198" w:type="dxa"/>
-          </w:tcPr>
-          <w:p>
-            <w:r>
-              <w:t>Int</w:t>
-            </w:r>
-          </w:p>
-        </w:tc>
-        <w:tc>
-          <w:tcPr>
-            <w:tcW w:w="1345" w:type="dxa"/>
-          </w:tcPr>
-          <w:p>
-            <w:r>
-              <w:t>‘nm’</w:t>
-            </w:r>
-          </w:p>
-        </w:tc>
-        <w:tc>
-          <w:tcPr>
-            <w:tcW w:w="1688" w:type="dxa"/>
-          </w:tcPr>
-          <w:p>
-            <w:r>
-              <w:t xml:space="preserve">Number determining </w:t>
-            </w:r>
-            <w:r>
-              <w:lastRenderedPageBreak/>
-              <w:t>how hard the game is</w:t>
-            </w:r>
-          </w:p>
-        </w:tc>
-        <w:tc>
-          <w:tcPr>
-            <w:tcW w:w="1377" w:type="dxa"/>
-          </w:tcPr>
-          <w:p>
-            <w:r>
-              <w:lastRenderedPageBreak/>
-              <w:t>5</w:t>
-            </w:r>
-          </w:p>
-        </w:tc>
-        <w:tc>
-          <w:tcPr>
-            <w:tcW w:w="1700" w:type="dxa"/>
+        <w:tc>
+          <w:tcPr>
+            <w:tcW w:w="1345" w:type="dxa"/>
           </w:tcPr>
           <w:p/>
         </w:tc>
-      </w:tr>
-      <w:tr>
-        <w:tc>
-          <w:tcPr>
-            <w:tcW w:w="1708" w:type="dxa"/>
-          </w:tcPr>
-          <w:p>
-            <w:r>
-              <w:t>X</w:t>
-            </w:r>
-          </w:p>
-        </w:tc>
-        <w:tc>
-          <w:tcPr>
-            <w:tcW w:w="1198" w:type="dxa"/>
-          </w:tcPr>
-          <w:p>
-            <w:r>
-              <w:t>int</w:t>
-            </w:r>
-          </w:p>
-        </w:tc>
-        <w:tc>
-          <w:tcPr>
-            <w:tcW w:w="1345" w:type="dxa"/>
-          </w:tcPr>
-          <w:p>
-            <w:r>
-              <w:t>‘nm’</w:t>
-            </w:r>
-          </w:p>
-        </w:tc>
-        <w:tc>
-          <w:tcPr>
-            <w:tcW w:w="1688" w:type="dxa"/>
-          </w:tcPr>
-          <w:p>
-            <w:r>
-              <w:t>Sets a temporary x coordinate for the countdown numbers to be displayed</w:t>
-            </w:r>
-          </w:p>
-        </w:tc>
-        <w:tc>
-          <w:tcPr>
-            <w:tcW w:w="1377" w:type="dxa"/>
-          </w:tcPr>
-          <w:p>
-            <w:r>
-              <w:t>350</w:t>
-            </w:r>
-          </w:p>
-        </w:tc>
-        <w:tc>
-          <w:tcPr>
-            <w:tcW w:w="1700" w:type="dxa"/>
-          </w:tcPr>
-          <w:p>
-            <w:r>
-              <w:t>Must be within screen width – 225 as this is what’s added within the while loop</w:t>
-            </w:r>
-          </w:p>
-        </w:tc>
-      </w:tr>
-      <w:tr>
-        <w:tc>
-          <w:tcPr>
-            <w:tcW w:w="1708" w:type="dxa"/>
-          </w:tcPr>
-          <w:p>
-            <w:r>
-              <w:t>Crash</w:t>
-            </w:r>
-          </w:p>
-        </w:tc>
-        <w:tc>
-          <w:tcPr>
-            <w:tcW w:w="1198" w:type="dxa"/>
-          </w:tcPr>
-          <w:p>
-            <w:r>
-              <w:t>Boolean</w:t>
-            </w:r>
-          </w:p>
-        </w:tc>
-        <w:tc>
-          <w:tcPr>
-            <w:tcW w:w="1345" w:type="dxa"/>
-          </w:tcPr>
-          <w:p>
-            <w:r>
-              <w:t>True/false</w:t>
-            </w:r>
-          </w:p>
-        </w:tc>
-        <w:tc>
-          <w:tcPr>
-            <w:tcW w:w="1688" w:type="dxa"/>
-          </w:tcPr>
-          <w:p>
-            <w:r>
-              <w:t>Determines whether the car has crashed</w:t>
-            </w:r>
-          </w:p>
-        </w:tc>
-        <w:tc>
-          <w:tcPr>
-            <w:tcW w:w="1377" w:type="dxa"/>
-          </w:tcPr>
-          <w:p>
-            <w:r>
-              <w:t>True</w:t>
-            </w:r>
-          </w:p>
-        </w:tc>
-        <w:tc>
-          <w:tcPr>
-            <w:tcW w:w="1700" w:type="dxa"/>
+        <w:tc>
+          <w:tcPr>
+            <w:tcW w:w="1688" w:type="dxa"/>
           </w:tcPr>
           <w:p/>
         </w:tc>
-      </w:tr>
-      <w:tr>
-        <w:tc>
-          <w:tcPr>
-            <w:tcW w:w="1708" w:type="dxa"/>
-          </w:tcPr>
-          <w:p>
-            <w:r>
-              <w:t>Press</w:t>
-            </w:r>
-          </w:p>
-        </w:tc>
-        <w:tc>
-          <w:tcPr>
-            <w:tcW w:w="1198" w:type="dxa"/>
-          </w:tcPr>
-          <w:p>
-            <w:r>
-              <w:t>Boolean</w:t>
-            </w:r>
-          </w:p>
-        </w:tc>
-        <w:tc>
-          <w:tcPr>
-            <w:tcW w:w="1345" w:type="dxa"/>
-          </w:tcPr>
-          <w:p>
-            <w:r>
-              <w:t>True/false</w:t>
-            </w:r>
-          </w:p>
-        </w:tc>
-        <w:tc>
-          <w:tcPr>
-            <w:tcW w:w="1688" w:type="dxa"/>
-          </w:tcPr>
-          <w:p>
-            <w:r>
-              <w:t xml:space="preserve">Determines weather a button has been pressed. This is only used within the </w:t>
-            </w:r>
-            <w:proofErr w:type="spellStart"/>
-            <w:r>
-              <w:t>highscoreScreen</w:t>
-            </w:r>
-            <w:proofErr w:type="spellEnd"/>
-          </w:p>
-        </w:tc>
-        <w:tc>
-          <w:tcPr>
-            <w:tcW w:w="1377" w:type="dxa"/>
-          </w:tcPr>
-          <w:p>
-            <w:r>
-              <w:t>True</w:t>
-            </w:r>
-          </w:p>
-        </w:tc>
-        <w:tc>
-          <w:tcPr>
-            <w:tcW w:w="1700" w:type="dxa"/>
+        <w:tc>
+          <w:tcPr>
+            <w:tcW w:w="1377" w:type="dxa"/>
           </w:tcPr>
           <w:p/>
         </w:tc>
-      </w:tr>
-      <w:tr>
-        <w:tc>
-          <w:tcPr>
-            <w:tcW w:w="1708" w:type="dxa"/>
-          </w:tcPr>
-          <w:p>
-            <w:r>
-              <w:t>Save</w:t>
-            </w:r>
-          </w:p>
-        </w:tc>
-        <w:tc>
-          <w:tcPr>
-            <w:tcW w:w="1198" w:type="dxa"/>
-          </w:tcPr>
-          <w:p>
-            <w:r>
-              <w:t>Boolean</w:t>
-            </w:r>
-          </w:p>
-        </w:tc>
-        <w:tc>
-          <w:tcPr>
-            <w:tcW w:w="1345" w:type="dxa"/>
-          </w:tcPr>
-          <w:p>
-            <w:r>
-              <w:t>True/false</w:t>
-            </w:r>
-          </w:p>
-        </w:tc>
-        <w:tc>
-          <w:tcPr>
-            <w:tcW w:w="1688" w:type="dxa"/>
-          </w:tcPr>
-          <w:p>
-            <w:r>
-              <w:t>Temporary value that determines whether to save the score or not</w:t>
-            </w:r>
-          </w:p>
-        </w:tc>
-        <w:tc>
-          <w:tcPr>
-            <w:tcW w:w="1377" w:type="dxa"/>
-          </w:tcPr>
-          <w:p>
-            <w:r>
-              <w:t>True</w:t>
-            </w:r>
-          </w:p>
-        </w:tc>
         <w:tc>
           <w:tcPr>
             <w:tcW w:w="1700" w:type="dxa"/>
@@ -1999,49 +1926,8 @@
           <w:p/>
         </w:tc>
       </w:tr>
-      <w:tr>
-        <w:tc>
-          <w:tcPr>
-            <w:tcW w:w="1708" w:type="dxa"/>
-          </w:tcPr>
-          <w:p/>
-        </w:tc>
-        <w:tc>
-          <w:tcPr>
-            <w:tcW w:w="1198" w:type="dxa"/>
-          </w:tcPr>
-          <w:p/>
-        </w:tc>
-        <w:tc>
-          <w:tcPr>
-            <w:tcW w:w="1345" w:type="dxa"/>
-          </w:tcPr>
-          <w:p/>
-        </w:tc>
-        <w:tc>
-          <w:tcPr>
-            <w:tcW w:w="1688" w:type="dxa"/>
-          </w:tcPr>
-          <w:p/>
-        </w:tc>
-        <w:tc>
-          <w:tcPr>
-            <w:tcW w:w="1377" w:type="dxa"/>
-          </w:tcPr>
-          <w:p/>
-        </w:tc>
-        <w:tc>
-          <w:tcPr>
-            <w:tcW w:w="1700" w:type="dxa"/>
-          </w:tcPr>
-          <w:p/>
-        </w:tc>
-      </w:tr>
     </w:tbl>
-    <w:p>
-      <w:bookmarkStart w:id="0" w:name="_GoBack"/>
-      <w:bookmarkEnd w:id="0"/>
-    </w:p>
+    <w:p/>
     <w:sectPr>
       <w:headerReference w:type="default" r:id="rId6"/>
       <w:pgSz w:w="11906" w:h="16838"/>
@@ -2236,6 +2122,7 @@
     <w:lsdException w:name="HTML Sample" w:semiHidden="1" w:unhideWhenUsed="1"/>
     <w:lsdException w:name="HTML Typewriter" w:semiHidden="1" w:unhideWhenUsed="1"/>
     <w:lsdException w:name="HTML Variable" w:semiHidden="1" w:unhideWhenUsed="1"/>
+    <w:lsdException w:name="Normal Table" w:semiHidden="1" w:unhideWhenUsed="1"/>
     <w:lsdException w:name="annotation subject" w:semiHidden="1" w:unhideWhenUsed="1"/>
     <w:lsdException w:name="No List" w:semiHidden="1" w:unhideWhenUsed="1"/>
     <w:lsdException w:name="Outline List 1" w:semiHidden="1" w:unhideWhenUsed="1"/>
@@ -2278,8 +2165,11 @@
     <w:lsdException w:name="Table Contemporary" w:semiHidden="1" w:unhideWhenUsed="1"/>
     <w:lsdException w:name="Table Elegant" w:semiHidden="1" w:unhideWhenUsed="1"/>
     <w:lsdException w:name="Table Professional" w:semiHidden="1" w:unhideWhenUsed="1"/>
+    <w:lsdException w:name="Table Subtle 1" w:semiHidden="1" w:unhideWhenUsed="1"/>
     <w:lsdException w:name="Table Subtle 2" w:semiHidden="1" w:unhideWhenUsed="1"/>
     <w:lsdException w:name="Table Web 1" w:semiHidden="1" w:unhideWhenUsed="1"/>
+    <w:lsdException w:name="Table Web 2" w:semiHidden="1" w:unhideWhenUsed="1"/>
+    <w:lsdException w:name="Table Web 3" w:semiHidden="1" w:unhideWhenUsed="1"/>
     <w:lsdException w:name="Balloon Text" w:semiHidden="1" w:unhideWhenUsed="1"/>
     <w:lsdException w:name="Table Grid" w:uiPriority="39"/>
     <w:lsdException w:name="Table Theme" w:semiHidden="1" w:unhideWhenUsed="1"/>
